--- a/SOFTWARE ENGINEERING 2.docx
+++ b/SOFTWARE ENGINEERING 2.docx
@@ -1,16 +1,22 @@
 
 <file path=word/document.xml><?xml version="1.0" encoding="utf-8"?>
-<w:document xmlns:wpc="http://schemas.microsoft.com/office/word/2010/wordprocessingCanvas" xmlns:cx="http://schemas.microsoft.com/office/drawing/2014/chartex" xmlns:cx1="http://schemas.microsoft.com/office/drawing/2015/9/8/chartex" xmlns:mc="http://schemas.openxmlformats.org/markup-compatibility/2006" xmlns:o="urn:schemas-microsoft-com:office:office" xmlns:r="http://schemas.openxmlformats.org/officeDocument/2006/relationships" xmlns:m="http://schemas.openxmlformats.org/officeDocument/2006/math" xmlns:v="urn:schemas-microsoft-com:vml" xmlns:wp14="http://schemas.microsoft.com/office/word/2010/wordprocessingDrawing" xmlns:wp="http://schemas.openxmlformats.org/drawingml/2006/wordprocessingDrawing" xmlns:w10="urn:schemas-microsoft-com:office:word" xmlns:w="http://schemas.openxmlformats.org/wordprocessingml/2006/main" xmlns:w14="http://schemas.microsoft.com/office/word/2010/wordml" xmlns:w15="http://schemas.microsoft.com/office/word/2012/wordml" xmlns:w16se="http://schemas.microsoft.com/office/word/2015/wordml/symex" xmlns:wpg="http://schemas.microsoft.com/office/word/2010/wordprocessingGroup" xmlns:wpi="http://schemas.microsoft.com/office/word/2010/wordprocessingInk" xmlns:wne="http://schemas.microsoft.com/office/word/2006/wordml" xmlns:wps="http://schemas.microsoft.com/office/word/2010/wordprocessingShape" mc:Ignorable="w14 w15 w16se wp14">
+<w:document xmlns:wpc="http://schemas.microsoft.com/office/word/2010/wordprocessingCanvas" xmlns:mc="http://schemas.openxmlformats.org/markup-compatibility/2006" xmlns:o="urn:schemas-microsoft-com:office:office" xmlns:r="http://schemas.openxmlformats.org/officeDocument/2006/relationships" xmlns:m="http://schemas.openxmlformats.org/officeDocument/2006/math" xmlns:v="urn:schemas-microsoft-com:vml" xmlns:wp14="http://schemas.microsoft.com/office/word/2010/wordprocessingDrawing" xmlns:wp="http://schemas.openxmlformats.org/drawingml/2006/wordprocessingDrawing" xmlns:w10="urn:schemas-microsoft-com:office:word" xmlns:w="http://schemas.openxmlformats.org/wordprocessingml/2006/main" xmlns:w14="http://schemas.microsoft.com/office/word/2010/wordml" xmlns:w15="http://schemas.microsoft.com/office/word/2012/wordml" xmlns:wpg="http://schemas.microsoft.com/office/word/2010/wordprocessingGroup" xmlns:wpi="http://schemas.microsoft.com/office/word/2010/wordprocessingInk" xmlns:wne="http://schemas.microsoft.com/office/word/2006/wordml" xmlns:wps="http://schemas.microsoft.com/office/word/2010/wordprocessingShape" mc:Ignorable="w14 w15 wp14">
   <w:body>
     <w:p>
       <w:pPr>
         <w:rPr>
+          <w:rFonts w:ascii="New times roman" w:hAnsi="New times roman"/>
           <w:b/>
-        </w:rPr>
-      </w:pPr>
-      <w:r>
-        <w:rPr>
+          <w:sz w:val="24"/>
+          <w:szCs w:val="24"/>
+        </w:rPr>
+      </w:pPr>
+      <w:r>
+        <w:rPr>
+          <w:rFonts w:ascii="New times roman" w:hAnsi="New times roman"/>
           <w:b/>
+          <w:sz w:val="24"/>
+          <w:szCs w:val="24"/>
         </w:rPr>
         <w:t>SOFTWARE ENGINEERING 2</w:t>
       </w:r>
@@ -18,25 +24,39 @@
     <w:p>
       <w:pPr>
         <w:rPr>
+          <w:rFonts w:ascii="New times roman" w:hAnsi="New times roman"/>
           <w:b/>
-        </w:rPr>
-      </w:pPr>
-      <w:r>
-        <w:rPr>
+          <w:sz w:val="24"/>
+          <w:szCs w:val="24"/>
+        </w:rPr>
+      </w:pPr>
+      <w:bookmarkStart w:id="0" w:name="_GoBack"/>
+      <w:r>
+        <w:rPr>
+          <w:rFonts w:ascii="New times roman" w:hAnsi="New times roman"/>
           <w:b/>
+          <w:sz w:val="24"/>
+          <w:szCs w:val="24"/>
         </w:rPr>
         <w:t>GIT</w:t>
       </w:r>
     </w:p>
-    <w:p>
-      <w:pPr>
-        <w:rPr>
+    <w:bookmarkEnd w:id="0"/>
+    <w:p>
+      <w:pPr>
+        <w:rPr>
+          <w:rFonts w:ascii="New times roman" w:hAnsi="New times roman"/>
           <w:b/>
-        </w:rPr>
-      </w:pPr>
-      <w:r>
-        <w:rPr>
+          <w:sz w:val="24"/>
+          <w:szCs w:val="24"/>
+        </w:rPr>
+      </w:pPr>
+      <w:r>
+        <w:rPr>
+          <w:rFonts w:ascii="New times roman" w:hAnsi="New times roman"/>
           <w:b/>
+          <w:sz w:val="24"/>
+          <w:szCs w:val="24"/>
         </w:rPr>
         <w:t>CONCURENCY MANAGEMENT</w:t>
       </w:r>
@@ -46,23 +66,23 @@
         <w:shd w:val="clear" w:color="auto" w:fill="FFFFFF"/>
         <w:spacing w:after="240" w:line="240" w:lineRule="auto"/>
         <w:rPr>
-          <w:rFonts w:ascii="Segoe UI" w:eastAsia="Times New Roman" w:hAnsi="Segoe UI" w:cs="Segoe UI"/>
-          <w:sz w:val="24"/>
-          <w:szCs w:val="24"/>
-        </w:rPr>
-      </w:pPr>
-      <w:r>
-        <w:rPr>
-          <w:rFonts w:ascii="Segoe UI" w:eastAsia="Times New Roman" w:hAnsi="Segoe UI" w:cs="Segoe UI"/>
+          <w:rFonts w:ascii="New times roman" w:eastAsia="Times New Roman" w:hAnsi="New times roman" w:cs="Segoe UI"/>
+          <w:sz w:val="24"/>
+          <w:szCs w:val="24"/>
+        </w:rPr>
+      </w:pPr>
+      <w:r>
+        <w:rPr>
+          <w:rFonts w:ascii="New times roman" w:eastAsia="Times New Roman" w:hAnsi="New times roman" w:cs="Segoe UI"/>
           <w:sz w:val="24"/>
           <w:szCs w:val="24"/>
         </w:rPr>
         <w:t>In </w:t>
       </w:r>
-      <w:hyperlink r:id="rId5" w:history="1">
+      <w:hyperlink r:id="rId7" w:history="1">
         <w:r>
           <w:rPr>
-            <w:rFonts w:ascii="Segoe UI" w:eastAsia="Times New Roman" w:hAnsi="Segoe UI" w:cs="Segoe UI"/>
+            <w:rFonts w:ascii="New times roman" w:eastAsia="Times New Roman" w:hAnsi="New times roman" w:cs="Segoe UI"/>
             <w:sz w:val="24"/>
             <w:szCs w:val="24"/>
           </w:rPr>
@@ -71,7 +91,7 @@
       </w:hyperlink>
       <w:r>
         <w:rPr>
-          <w:rFonts w:ascii="Segoe UI" w:eastAsia="Times New Roman" w:hAnsi="Segoe UI" w:cs="Segoe UI"/>
+          <w:rFonts w:ascii="New times roman" w:eastAsia="Times New Roman" w:hAnsi="New times roman" w:cs="Segoe UI"/>
           <w:sz w:val="24"/>
           <w:szCs w:val="24"/>
         </w:rPr>
@@ -79,12 +99,30 @@
       </w:r>
       <w:r>
         <w:rPr>
-          <w:rFonts w:ascii="Segoe UI" w:eastAsia="Times New Roman" w:hAnsi="Segoe UI" w:cs="Segoe UI"/>
+          <w:rFonts w:ascii="New times roman" w:eastAsia="Times New Roman" w:hAnsi="New times roman" w:cs="Segoe UI"/>
           <w:sz w:val="24"/>
           <w:szCs w:val="24"/>
         </w:rPr>
         <w:br/>
-        <w:t>read or write to the same Git repository, at the same time.</w:t>
+        <w:t xml:space="preserve">read or write to the same </w:t>
+      </w:r>
+      <w:proofErr w:type="spellStart"/>
+      <w:r>
+        <w:rPr>
+          <w:rFonts w:ascii="New times roman" w:eastAsia="Times New Roman" w:hAnsi="New times roman" w:cs="Segoe UI"/>
+          <w:sz w:val="24"/>
+          <w:szCs w:val="24"/>
+        </w:rPr>
+        <w:t>Git</w:t>
+      </w:r>
+      <w:proofErr w:type="spellEnd"/>
+      <w:r>
+        <w:rPr>
+          <w:rFonts w:ascii="New times roman" w:eastAsia="Times New Roman" w:hAnsi="New times roman" w:cs="Segoe UI"/>
+          <w:sz w:val="24"/>
+          <w:szCs w:val="24"/>
+        </w:rPr>
+        <w:t xml:space="preserve"> repository, at the same time.</w:t>
       </w:r>
     </w:p>
     <w:p>
@@ -92,22 +130,58 @@
         <w:shd w:val="clear" w:color="auto" w:fill="FFFFFF"/>
         <w:spacing w:after="240" w:line="240" w:lineRule="auto"/>
         <w:rPr>
-          <w:rFonts w:ascii="Segoe UI" w:eastAsia="Times New Roman" w:hAnsi="Segoe UI" w:cs="Segoe UI"/>
-          <w:sz w:val="24"/>
-          <w:szCs w:val="24"/>
-        </w:rPr>
-      </w:pPr>
-      <w:r>
-        <w:rPr>
-          <w:rFonts w:ascii="Segoe UI" w:eastAsia="Times New Roman" w:hAnsi="Segoe UI" w:cs="Segoe UI"/>
-          <w:sz w:val="24"/>
-          <w:szCs w:val="24"/>
-        </w:rPr>
-        <w:t>However, git is typically not used in a concurrent fashion. When using git via</w:t>
-      </w:r>
-      <w:r>
-        <w:rPr>
-          <w:rFonts w:ascii="Segoe UI" w:eastAsia="Times New Roman" w:hAnsi="Segoe UI" w:cs="Segoe UI"/>
+          <w:rFonts w:ascii="New times roman" w:eastAsia="Times New Roman" w:hAnsi="New times roman" w:cs="Segoe UI"/>
+          <w:sz w:val="24"/>
+          <w:szCs w:val="24"/>
+        </w:rPr>
+      </w:pPr>
+      <w:r>
+        <w:rPr>
+          <w:rFonts w:ascii="New times roman" w:eastAsia="Times New Roman" w:hAnsi="New times roman" w:cs="Segoe UI"/>
+          <w:sz w:val="24"/>
+          <w:szCs w:val="24"/>
+        </w:rPr>
+        <w:t xml:space="preserve">However, </w:t>
+      </w:r>
+      <w:proofErr w:type="spellStart"/>
+      <w:r>
+        <w:rPr>
+          <w:rFonts w:ascii="New times roman" w:eastAsia="Times New Roman" w:hAnsi="New times roman" w:cs="Segoe UI"/>
+          <w:sz w:val="24"/>
+          <w:szCs w:val="24"/>
+        </w:rPr>
+        <w:t>git</w:t>
+      </w:r>
+      <w:proofErr w:type="spellEnd"/>
+      <w:r>
+        <w:rPr>
+          <w:rFonts w:ascii="New times roman" w:eastAsia="Times New Roman" w:hAnsi="New times roman" w:cs="Segoe UI"/>
+          <w:sz w:val="24"/>
+          <w:szCs w:val="24"/>
+        </w:rPr>
+        <w:t xml:space="preserve"> is typically not used in a concurrent fashion. When using </w:t>
+      </w:r>
+      <w:proofErr w:type="spellStart"/>
+      <w:r>
+        <w:rPr>
+          <w:rFonts w:ascii="New times roman" w:eastAsia="Times New Roman" w:hAnsi="New times roman" w:cs="Segoe UI"/>
+          <w:sz w:val="24"/>
+          <w:szCs w:val="24"/>
+        </w:rPr>
+        <w:t>git</w:t>
+      </w:r>
+      <w:proofErr w:type="spellEnd"/>
+      <w:r>
+        <w:rPr>
+          <w:rFonts w:ascii="New times roman" w:eastAsia="Times New Roman" w:hAnsi="New times roman" w:cs="Segoe UI"/>
+          <w:sz w:val="24"/>
+          <w:szCs w:val="24"/>
+        </w:rPr>
+        <w:t xml:space="preserve"> via</w:t>
+      </w:r>
+      <w:r>
+        <w:rPr>
+          <w:rFonts w:ascii="New times roman" w:eastAsia="Times New Roman" w:hAnsi="New times roman" w:cs="Segoe UI"/>
           <w:sz w:val="24"/>
           <w:szCs w:val="24"/>
         </w:rPr>
@@ -116,16 +190,34 @@
       </w:r>
       <w:r>
         <w:rPr>
-          <w:rFonts w:ascii="Segoe UI" w:eastAsia="Times New Roman" w:hAnsi="Segoe UI" w:cs="Segoe UI"/>
+          <w:rFonts w:ascii="New times roman" w:eastAsia="Times New Roman" w:hAnsi="New times roman" w:cs="Segoe UI"/>
           <w:sz w:val="24"/>
           <w:szCs w:val="24"/>
         </w:rPr>
         <w:br/>
-        <w:t>operations are performed against git, independently of each other.</w:t>
-      </w:r>
-      <w:r>
-        <w:rPr>
-          <w:rFonts w:ascii="Segoe UI" w:eastAsia="Times New Roman" w:hAnsi="Segoe UI" w:cs="Segoe UI"/>
+        <w:t xml:space="preserve">operations are performed against </w:t>
+      </w:r>
+      <w:proofErr w:type="spellStart"/>
+      <w:r>
+        <w:rPr>
+          <w:rFonts w:ascii="New times roman" w:eastAsia="Times New Roman" w:hAnsi="New times roman" w:cs="Segoe UI"/>
+          <w:sz w:val="24"/>
+          <w:szCs w:val="24"/>
+        </w:rPr>
+        <w:t>git</w:t>
+      </w:r>
+      <w:proofErr w:type="spellEnd"/>
+      <w:r>
+        <w:rPr>
+          <w:rFonts w:ascii="New times roman" w:eastAsia="Times New Roman" w:hAnsi="New times roman" w:cs="Segoe UI"/>
+          <w:sz w:val="24"/>
+          <w:szCs w:val="24"/>
+        </w:rPr>
+        <w:t>, independently of each other.</w:t>
+      </w:r>
+      <w:r>
+        <w:rPr>
+          <w:rFonts w:ascii="New times roman" w:eastAsia="Times New Roman" w:hAnsi="New times roman" w:cs="Segoe UI"/>
           <w:sz w:val="24"/>
           <w:szCs w:val="24"/>
         </w:rPr>
@@ -133,7 +225,7 @@
       </w:r>
       <w:r>
         <w:rPr>
-          <w:rFonts w:ascii="Segoe UI" w:eastAsia="Times New Roman" w:hAnsi="Segoe UI" w:cs="Segoe UI"/>
+          <w:rFonts w:ascii="New times roman" w:eastAsia="Times New Roman" w:hAnsi="New times roman" w:cs="Segoe UI"/>
           <w:noProof/>
           <w:sz w:val="24"/>
           <w:szCs w:val="24"/>
@@ -156,7 +248,7 @@
                     </pic:cNvPicPr>
                   </pic:nvPicPr>
                   <pic:blipFill>
-                    <a:blip r:embed="rId6">
+                    <a:blip r:embed="rId8">
                       <a:extLst>
                         <a:ext uri="{28A0092B-C50C-407E-A947-70E740481C1C}">
                           <a14:useLocalDpi xmlns:a14="http://schemas.microsoft.com/office/drawing/2010/main" val="0"/>
@@ -189,16 +281,34 @@
       </w:r>
       <w:r>
         <w:rPr>
-          <w:rFonts w:ascii="Segoe UI" w:eastAsia="Times New Roman" w:hAnsi="Segoe UI" w:cs="Segoe UI"/>
+          <w:rFonts w:ascii="New times roman" w:eastAsia="Times New Roman" w:hAnsi="New times roman" w:cs="Segoe UI"/>
           <w:sz w:val="24"/>
           <w:szCs w:val="24"/>
         </w:rPr>
         <w:br/>
-        <w:t>During the build of GitHub Desktop, we discovered executing git commands serially</w:t>
-      </w:r>
-      <w:r>
-        <w:rPr>
-          <w:rFonts w:ascii="Segoe UI" w:eastAsia="Times New Roman" w:hAnsi="Segoe UI" w:cs="Segoe UI"/>
+        <w:t xml:space="preserve">During the build of GitHub Desktop, we discovered executing </w:t>
+      </w:r>
+      <w:proofErr w:type="spellStart"/>
+      <w:r>
+        <w:rPr>
+          <w:rFonts w:ascii="New times roman" w:eastAsia="Times New Roman" w:hAnsi="New times roman" w:cs="Segoe UI"/>
+          <w:sz w:val="24"/>
+          <w:szCs w:val="24"/>
+        </w:rPr>
+        <w:t>git</w:t>
+      </w:r>
+      <w:proofErr w:type="spellEnd"/>
+      <w:r>
+        <w:rPr>
+          <w:rFonts w:ascii="New times roman" w:eastAsia="Times New Roman" w:hAnsi="New times roman" w:cs="Segoe UI"/>
+          <w:sz w:val="24"/>
+          <w:szCs w:val="24"/>
+        </w:rPr>
+        <w:t xml:space="preserve"> commands serially</w:t>
+      </w:r>
+      <w:r>
+        <w:rPr>
+          <w:rFonts w:ascii="New times roman" w:eastAsia="Times New Roman" w:hAnsi="New times roman" w:cs="Segoe UI"/>
           <w:sz w:val="24"/>
           <w:szCs w:val="24"/>
         </w:rPr>
@@ -207,7 +317,7 @@
       </w:r>
       <w:r>
         <w:rPr>
-          <w:rFonts w:ascii="Segoe UI" w:eastAsia="Times New Roman" w:hAnsi="Segoe UI" w:cs="Segoe UI"/>
+          <w:rFonts w:ascii="New times roman" w:eastAsia="Times New Roman" w:hAnsi="New times roman" w:cs="Segoe UI"/>
           <w:sz w:val="24"/>
           <w:szCs w:val="24"/>
         </w:rPr>
@@ -216,7 +326,7 @@
       </w:r>
       <w:r>
         <w:rPr>
-          <w:rFonts w:ascii="Segoe UI" w:eastAsia="Times New Roman" w:hAnsi="Segoe UI" w:cs="Segoe UI"/>
+          <w:rFonts w:ascii="New times roman" w:eastAsia="Times New Roman" w:hAnsi="New times roman" w:cs="Segoe UI"/>
           <w:sz w:val="24"/>
           <w:szCs w:val="24"/>
         </w:rPr>
@@ -229,14 +339,14 @@
         <w:shd w:val="clear" w:color="auto" w:fill="FFFFFF"/>
         <w:spacing w:after="240" w:line="240" w:lineRule="auto"/>
         <w:rPr>
-          <w:rFonts w:ascii="Segoe UI" w:eastAsia="Times New Roman" w:hAnsi="Segoe UI" w:cs="Segoe UI"/>
-          <w:sz w:val="24"/>
-          <w:szCs w:val="24"/>
-        </w:rPr>
-      </w:pPr>
-      <w:r>
-        <w:rPr>
-          <w:rFonts w:ascii="Segoe UI" w:eastAsia="Times New Roman" w:hAnsi="Segoe UI" w:cs="Segoe UI"/>
+          <w:rFonts w:ascii="New times roman" w:eastAsia="Times New Roman" w:hAnsi="New times roman" w:cs="Segoe UI"/>
+          <w:sz w:val="24"/>
+          <w:szCs w:val="24"/>
+        </w:rPr>
+      </w:pPr>
+      <w:r>
+        <w:rPr>
+          <w:rFonts w:ascii="New times roman" w:eastAsia="Times New Roman" w:hAnsi="New times roman" w:cs="Segoe UI"/>
           <w:sz w:val="24"/>
           <w:szCs w:val="24"/>
         </w:rPr>
@@ -244,7 +354,7 @@
       </w:r>
       <w:r>
         <w:rPr>
-          <w:rFonts w:ascii="Segoe UI" w:eastAsia="Times New Roman" w:hAnsi="Segoe UI" w:cs="Segoe UI"/>
+          <w:rFonts w:ascii="New times roman" w:eastAsia="Times New Roman" w:hAnsi="New times roman" w:cs="Segoe UI"/>
           <w:sz w:val="24"/>
           <w:szCs w:val="24"/>
         </w:rPr>
@@ -258,22 +368,34 @@
         <w:spacing w:before="360" w:after="240" w:line="240" w:lineRule="auto"/>
         <w:outlineLvl w:val="2"/>
         <w:rPr>
-          <w:rFonts w:ascii="Arial" w:eastAsia="Times New Roman" w:hAnsi="Arial" w:cs="Arial"/>
+          <w:rFonts w:ascii="New times roman" w:eastAsia="Times New Roman" w:hAnsi="New times roman" w:cs="Arial"/>
           <w:b/>
           <w:bCs/>
-          <w:sz w:val="30"/>
-          <w:szCs w:val="30"/>
-        </w:rPr>
-      </w:pPr>
-      <w:r>
-        <w:rPr>
-          <w:rFonts w:ascii="Arial" w:eastAsia="Times New Roman" w:hAnsi="Arial" w:cs="Arial"/>
+          <w:sz w:val="24"/>
+          <w:szCs w:val="24"/>
+        </w:rPr>
+      </w:pPr>
+      <w:proofErr w:type="spellStart"/>
+      <w:r>
+        <w:rPr>
+          <w:rFonts w:ascii="New times roman" w:eastAsia="Times New Roman" w:hAnsi="New times roman" w:cs="Arial"/>
           <w:b/>
           <w:bCs/>
-          <w:sz w:val="30"/>
-          <w:szCs w:val="30"/>
-        </w:rPr>
-        <w:t>Git, libgit2 and concurrency</w:t>
+          <w:sz w:val="24"/>
+          <w:szCs w:val="24"/>
+        </w:rPr>
+        <w:t>Git</w:t>
+      </w:r>
+      <w:proofErr w:type="spellEnd"/>
+      <w:r>
+        <w:rPr>
+          <w:rFonts w:ascii="New times roman" w:eastAsia="Times New Roman" w:hAnsi="New times roman" w:cs="Arial"/>
+          <w:b/>
+          <w:bCs/>
+          <w:sz w:val="24"/>
+          <w:szCs w:val="24"/>
+        </w:rPr>
+        <w:t>, libgit2 and concurrency</w:t>
       </w:r>
     </w:p>
     <w:p>
@@ -281,18 +403,36 @@
         <w:shd w:val="clear" w:color="auto" w:fill="FFFFFF"/>
         <w:spacing w:after="240" w:line="240" w:lineRule="auto"/>
         <w:rPr>
-          <w:rFonts w:ascii="Segoe UI" w:eastAsia="Times New Roman" w:hAnsi="Segoe UI" w:cs="Segoe UI"/>
-          <w:sz w:val="24"/>
-          <w:szCs w:val="24"/>
-        </w:rPr>
-      </w:pPr>
-      <w:r>
-        <w:rPr>
-          <w:rFonts w:ascii="Segoe UI" w:eastAsia="Times New Roman" w:hAnsi="Segoe UI" w:cs="Segoe UI"/>
-          <w:sz w:val="24"/>
-          <w:szCs w:val="24"/>
-        </w:rPr>
-        <w:t>GitHub Desktop has two methods of interacting with a git repository.</w:t>
+          <w:rFonts w:ascii="New times roman" w:eastAsia="Times New Roman" w:hAnsi="New times roman" w:cs="Segoe UI"/>
+          <w:sz w:val="24"/>
+          <w:szCs w:val="24"/>
+        </w:rPr>
+      </w:pPr>
+      <w:r>
+        <w:rPr>
+          <w:rFonts w:ascii="New times roman" w:eastAsia="Times New Roman" w:hAnsi="New times roman" w:cs="Segoe UI"/>
+          <w:sz w:val="24"/>
+          <w:szCs w:val="24"/>
+        </w:rPr>
+        <w:t xml:space="preserve">GitHub Desktop has two methods of interacting with a </w:t>
+      </w:r>
+      <w:proofErr w:type="spellStart"/>
+      <w:r>
+        <w:rPr>
+          <w:rFonts w:ascii="New times roman" w:eastAsia="Times New Roman" w:hAnsi="New times roman" w:cs="Segoe UI"/>
+          <w:sz w:val="24"/>
+          <w:szCs w:val="24"/>
+        </w:rPr>
+        <w:t>git</w:t>
+      </w:r>
+      <w:proofErr w:type="spellEnd"/>
+      <w:r>
+        <w:rPr>
+          <w:rFonts w:ascii="New times roman" w:eastAsia="Times New Roman" w:hAnsi="New times roman" w:cs="Segoe UI"/>
+          <w:sz w:val="24"/>
+          <w:szCs w:val="24"/>
+        </w:rPr>
+        <w:t xml:space="preserve"> repository.</w:t>
       </w:r>
     </w:p>
     <w:p>
@@ -304,23 +444,41 @@
         <w:shd w:val="clear" w:color="auto" w:fill="FFFFFF"/>
         <w:spacing w:before="100" w:beforeAutospacing="1" w:after="100" w:afterAutospacing="1" w:line="240" w:lineRule="auto"/>
         <w:rPr>
-          <w:rFonts w:ascii="Segoe UI" w:eastAsia="Times New Roman" w:hAnsi="Segoe UI" w:cs="Segoe UI"/>
-          <w:sz w:val="24"/>
-          <w:szCs w:val="24"/>
-        </w:rPr>
-      </w:pPr>
-      <w:r>
-        <w:rPr>
-          <w:rFonts w:ascii="Segoe UI" w:eastAsia="Times New Roman" w:hAnsi="Segoe UI" w:cs="Segoe UI"/>
-          <w:sz w:val="24"/>
-          <w:szCs w:val="24"/>
-        </w:rPr>
-        <w:t>Calling into C implementations of the Git core methods via </w:t>
-      </w:r>
-      <w:hyperlink r:id="rId7" w:history="1">
+          <w:rFonts w:ascii="New times roman" w:eastAsia="Times New Roman" w:hAnsi="New times roman" w:cs="Segoe UI"/>
+          <w:sz w:val="24"/>
+          <w:szCs w:val="24"/>
+        </w:rPr>
+      </w:pPr>
+      <w:r>
+        <w:rPr>
+          <w:rFonts w:ascii="New times roman" w:eastAsia="Times New Roman" w:hAnsi="New times roman" w:cs="Segoe UI"/>
+          <w:sz w:val="24"/>
+          <w:szCs w:val="24"/>
+        </w:rPr>
+        <w:t xml:space="preserve">Calling into C implementations of the </w:t>
+      </w:r>
+      <w:proofErr w:type="spellStart"/>
+      <w:r>
+        <w:rPr>
+          <w:rFonts w:ascii="New times roman" w:eastAsia="Times New Roman" w:hAnsi="New times roman" w:cs="Segoe UI"/>
+          <w:sz w:val="24"/>
+          <w:szCs w:val="24"/>
+        </w:rPr>
+        <w:t>Git</w:t>
+      </w:r>
+      <w:proofErr w:type="spellEnd"/>
+      <w:r>
+        <w:rPr>
+          <w:rFonts w:ascii="New times roman" w:eastAsia="Times New Roman" w:hAnsi="New times roman" w:cs="Segoe UI"/>
+          <w:sz w:val="24"/>
+          <w:szCs w:val="24"/>
+        </w:rPr>
+        <w:t xml:space="preserve"> core methods via </w:t>
+      </w:r>
+      <w:hyperlink r:id="rId9" w:history="1">
         <w:r>
           <w:rPr>
-            <w:rFonts w:ascii="Segoe UI" w:eastAsia="Times New Roman" w:hAnsi="Segoe UI" w:cs="Segoe UI"/>
+            <w:rFonts w:ascii="New times roman" w:eastAsia="Times New Roman" w:hAnsi="New times roman" w:cs="Segoe UI"/>
             <w:sz w:val="24"/>
             <w:szCs w:val="24"/>
           </w:rPr>
@@ -337,30 +495,32 @@
         <w:shd w:val="clear" w:color="auto" w:fill="FFFFFF"/>
         <w:spacing w:after="0" w:afterAutospacing="1" w:line="240" w:lineRule="auto"/>
         <w:rPr>
-          <w:rFonts w:ascii="Segoe UI" w:eastAsia="Times New Roman" w:hAnsi="Segoe UI" w:cs="Segoe UI"/>
-          <w:sz w:val="24"/>
-          <w:szCs w:val="24"/>
-        </w:rPr>
-      </w:pPr>
-      <w:r>
-        <w:rPr>
-          <w:rFonts w:ascii="Segoe UI" w:eastAsia="Times New Roman" w:hAnsi="Segoe UI" w:cs="Segoe UI"/>
+          <w:rFonts w:ascii="New times roman" w:eastAsia="Times New Roman" w:hAnsi="New times roman" w:cs="Segoe UI"/>
+          <w:sz w:val="24"/>
+          <w:szCs w:val="24"/>
+        </w:rPr>
+      </w:pPr>
+      <w:r>
+        <w:rPr>
+          <w:rFonts w:ascii="New times roman" w:eastAsia="Times New Roman" w:hAnsi="New times roman" w:cs="Segoe UI"/>
           <w:sz w:val="24"/>
           <w:szCs w:val="24"/>
         </w:rPr>
         <w:t>Shelling out to the </w:t>
       </w:r>
-      <w:r>
-        <w:rPr>
-          <w:rFonts w:ascii="Consolas" w:eastAsia="Times New Roman" w:hAnsi="Consolas" w:cs="Courier New"/>
-          <w:sz w:val="20"/>
-          <w:szCs w:val="20"/>
+      <w:proofErr w:type="spellStart"/>
+      <w:r>
+        <w:rPr>
+          <w:rFonts w:ascii="New times roman" w:eastAsia="Times New Roman" w:hAnsi="New times roman" w:cs="Courier New"/>
+          <w:sz w:val="24"/>
+          <w:szCs w:val="24"/>
         </w:rPr>
         <w:t>git</w:t>
       </w:r>
-      <w:r>
-        <w:rPr>
-          <w:rFonts w:ascii="Segoe UI" w:eastAsia="Times New Roman" w:hAnsi="Segoe UI" w:cs="Segoe UI"/>
+      <w:proofErr w:type="spellEnd"/>
+      <w:r>
+        <w:rPr>
+          <w:rFonts w:ascii="New times roman" w:eastAsia="Times New Roman" w:hAnsi="New times roman" w:cs="Segoe UI"/>
           <w:sz w:val="24"/>
           <w:szCs w:val="24"/>
         </w:rPr>
@@ -372,39 +532,59 @@
         <w:shd w:val="clear" w:color="auto" w:fill="FFFFFF"/>
         <w:spacing w:after="0" w:line="240" w:lineRule="auto"/>
         <w:rPr>
-          <w:rFonts w:ascii="Segoe UI" w:eastAsia="Times New Roman" w:hAnsi="Segoe UI" w:cs="Segoe UI"/>
-          <w:sz w:val="24"/>
-          <w:szCs w:val="24"/>
-        </w:rPr>
-      </w:pPr>
-      <w:r>
-        <w:rPr>
-          <w:rFonts w:ascii="Segoe UI" w:eastAsia="Times New Roman" w:hAnsi="Segoe UI" w:cs="Segoe UI"/>
-          <w:sz w:val="24"/>
-          <w:szCs w:val="24"/>
-        </w:rPr>
-        <w:t>We would like to use libgit2 for all of our git operations because it is faster and easier to program with. Unfortunately it is not yet a complete implementation, so we use the CLI to fill in the missing functionality.</w:t>
-      </w:r>
-      <w:r>
-        <w:rPr>
-          <w:rFonts w:ascii="Segoe UI" w:eastAsia="Times New Roman" w:hAnsi="Segoe UI" w:cs="Segoe UI"/>
+          <w:rFonts w:ascii="New times roman" w:eastAsia="Times New Roman" w:hAnsi="New times roman" w:cs="Segoe UI"/>
+          <w:sz w:val="24"/>
+          <w:szCs w:val="24"/>
+        </w:rPr>
+      </w:pPr>
+      <w:r>
+        <w:rPr>
+          <w:rFonts w:ascii="New times roman" w:eastAsia="Times New Roman" w:hAnsi="New times roman" w:cs="Segoe UI"/>
+          <w:sz w:val="24"/>
+          <w:szCs w:val="24"/>
+        </w:rPr>
+        <w:t xml:space="preserve">We would like to use libgit2 for all of our </w:t>
+      </w:r>
+      <w:proofErr w:type="spellStart"/>
+      <w:r>
+        <w:rPr>
+          <w:rFonts w:ascii="New times roman" w:eastAsia="Times New Roman" w:hAnsi="New times roman" w:cs="Segoe UI"/>
+          <w:sz w:val="24"/>
+          <w:szCs w:val="24"/>
+        </w:rPr>
+        <w:t>git</w:t>
+      </w:r>
+      <w:proofErr w:type="spellEnd"/>
+      <w:r>
+        <w:rPr>
+          <w:rFonts w:ascii="New times roman" w:eastAsia="Times New Roman" w:hAnsi="New times roman" w:cs="Segoe UI"/>
+          <w:sz w:val="24"/>
+          <w:szCs w:val="24"/>
+        </w:rPr>
+        <w:t xml:space="preserve"> operations because it is faster and easier to program with. Unfortunately it is not yet a complete implementation, so we use the CLI to fill in the missing functionality.</w:t>
+      </w:r>
+      <w:r>
+        <w:rPr>
+          <w:rFonts w:ascii="New times roman" w:eastAsia="Times New Roman" w:hAnsi="New times roman" w:cs="Segoe UI"/>
           <w:sz w:val="24"/>
           <w:szCs w:val="24"/>
         </w:rPr>
         <w:br/>
         <w:t>This poses an interesting problem, in that both </w:t>
       </w:r>
-      <w:r>
-        <w:rPr>
-          <w:rFonts w:ascii="Consolas" w:eastAsia="Times New Roman" w:hAnsi="Consolas" w:cs="Courier New"/>
-          <w:sz w:val="20"/>
-          <w:szCs w:val="20"/>
+      <w:proofErr w:type="spellStart"/>
+      <w:r>
+        <w:rPr>
+          <w:rFonts w:ascii="New times roman" w:eastAsia="Times New Roman" w:hAnsi="New times roman" w:cs="Courier New"/>
+          <w:sz w:val="24"/>
+          <w:szCs w:val="24"/>
         </w:rPr>
         <w:t>git</w:t>
       </w:r>
-      <w:r>
-        <w:rPr>
-          <w:rFonts w:ascii="Segoe UI" w:eastAsia="Times New Roman" w:hAnsi="Segoe UI" w:cs="Segoe UI"/>
+      <w:proofErr w:type="spellEnd"/>
+      <w:r>
+        <w:rPr>
+          <w:rFonts w:ascii="New times roman" w:eastAsia="Times New Roman" w:hAnsi="New times roman" w:cs="Segoe UI"/>
           <w:sz w:val="24"/>
           <w:szCs w:val="24"/>
         </w:rPr>
@@ -412,7 +592,7 @@
       </w:r>
       <w:r>
         <w:rPr>
-          <w:rFonts w:ascii="Segoe UI" w:eastAsia="Times New Roman" w:hAnsi="Segoe UI" w:cs="Segoe UI"/>
+          <w:rFonts w:ascii="New times roman" w:eastAsia="Times New Roman" w:hAnsi="New times roman" w:cs="Segoe UI"/>
           <w:sz w:val="24"/>
           <w:szCs w:val="24"/>
         </w:rPr>
@@ -425,47 +605,129 @@
         <w:shd w:val="clear" w:color="auto" w:fill="FFFFFF"/>
         <w:spacing w:after="0" w:line="240" w:lineRule="auto"/>
         <w:rPr>
-          <w:rFonts w:ascii="Segoe UI" w:eastAsia="Times New Roman" w:hAnsi="Segoe UI" w:cs="Segoe UI"/>
-          <w:sz w:val="24"/>
-          <w:szCs w:val="24"/>
-        </w:rPr>
-      </w:pPr>
-      <w:r>
-        <w:rPr>
-          <w:rFonts w:ascii="Segoe UI" w:eastAsia="Times New Roman" w:hAnsi="Segoe UI" w:cs="Segoe UI"/>
-          <w:sz w:val="24"/>
-          <w:szCs w:val="24"/>
-        </w:rPr>
-        <w:t>Git implements a pessimistic approach to concurrency control. Lock files are used to prevent concurrent access to the underlying git objects on disk. When performing an operation against a git object, git will create a </w:t>
-      </w:r>
-      <w:r>
-        <w:rPr>
-          <w:rFonts w:ascii="Consolas" w:eastAsia="Times New Roman" w:hAnsi="Consolas" w:cs="Courier New"/>
-          <w:sz w:val="20"/>
-          <w:szCs w:val="20"/>
+          <w:rFonts w:ascii="New times roman" w:eastAsia="Times New Roman" w:hAnsi="New times roman" w:cs="Segoe UI"/>
+          <w:sz w:val="24"/>
+          <w:szCs w:val="24"/>
+        </w:rPr>
+      </w:pPr>
+      <w:proofErr w:type="spellStart"/>
+      <w:r>
+        <w:rPr>
+          <w:rFonts w:ascii="New times roman" w:eastAsia="Times New Roman" w:hAnsi="New times roman" w:cs="Segoe UI"/>
+          <w:sz w:val="24"/>
+          <w:szCs w:val="24"/>
+        </w:rPr>
+        <w:t>Git</w:t>
+      </w:r>
+      <w:proofErr w:type="spellEnd"/>
+      <w:r>
+        <w:rPr>
+          <w:rFonts w:ascii="New times roman" w:eastAsia="Times New Roman" w:hAnsi="New times roman" w:cs="Segoe UI"/>
+          <w:sz w:val="24"/>
+          <w:szCs w:val="24"/>
+        </w:rPr>
+        <w:t xml:space="preserve"> implements a pessimistic approach to concurrency control. Lock files are used to prevent concurrent access to the underlying </w:t>
+      </w:r>
+      <w:proofErr w:type="spellStart"/>
+      <w:r>
+        <w:rPr>
+          <w:rFonts w:ascii="New times roman" w:eastAsia="Times New Roman" w:hAnsi="New times roman" w:cs="Segoe UI"/>
+          <w:sz w:val="24"/>
+          <w:szCs w:val="24"/>
+        </w:rPr>
+        <w:t>git</w:t>
+      </w:r>
+      <w:proofErr w:type="spellEnd"/>
+      <w:r>
+        <w:rPr>
+          <w:rFonts w:ascii="New times roman" w:eastAsia="Times New Roman" w:hAnsi="New times roman" w:cs="Segoe UI"/>
+          <w:sz w:val="24"/>
+          <w:szCs w:val="24"/>
+        </w:rPr>
+        <w:t xml:space="preserve"> objects on disk. When performing an operation against a </w:t>
+      </w:r>
+      <w:proofErr w:type="spellStart"/>
+      <w:r>
+        <w:rPr>
+          <w:rFonts w:ascii="New times roman" w:eastAsia="Times New Roman" w:hAnsi="New times roman" w:cs="Segoe UI"/>
+          <w:sz w:val="24"/>
+          <w:szCs w:val="24"/>
+        </w:rPr>
+        <w:t>git</w:t>
+      </w:r>
+      <w:proofErr w:type="spellEnd"/>
+      <w:r>
+        <w:rPr>
+          <w:rFonts w:ascii="New times roman" w:eastAsia="Times New Roman" w:hAnsi="New times roman" w:cs="Segoe UI"/>
+          <w:sz w:val="24"/>
+          <w:szCs w:val="24"/>
+        </w:rPr>
+        <w:t xml:space="preserve"> object, </w:t>
+      </w:r>
+      <w:proofErr w:type="spellStart"/>
+      <w:r>
+        <w:rPr>
+          <w:rFonts w:ascii="New times roman" w:eastAsia="Times New Roman" w:hAnsi="New times roman" w:cs="Segoe UI"/>
+          <w:sz w:val="24"/>
+          <w:szCs w:val="24"/>
+        </w:rPr>
+        <w:t>git</w:t>
+      </w:r>
+      <w:proofErr w:type="spellEnd"/>
+      <w:r>
+        <w:rPr>
+          <w:rFonts w:ascii="New times roman" w:eastAsia="Times New Roman" w:hAnsi="New times roman" w:cs="Segoe UI"/>
+          <w:sz w:val="24"/>
+          <w:szCs w:val="24"/>
+        </w:rPr>
+        <w:t xml:space="preserve"> will create a </w:t>
+      </w:r>
+      <w:r>
+        <w:rPr>
+          <w:rFonts w:ascii="New times roman" w:eastAsia="Times New Roman" w:hAnsi="New times roman" w:cs="Courier New"/>
+          <w:sz w:val="24"/>
+          <w:szCs w:val="24"/>
         </w:rPr>
         <w:t>*.lock</w:t>
       </w:r>
       <w:r>
         <w:rPr>
-          <w:rFonts w:ascii="Segoe UI" w:eastAsia="Times New Roman" w:hAnsi="Segoe UI" w:cs="Segoe UI"/>
+          <w:rFonts w:ascii="New times roman" w:eastAsia="Times New Roman" w:hAnsi="New times roman" w:cs="Segoe UI"/>
           <w:sz w:val="24"/>
           <w:szCs w:val="24"/>
         </w:rPr>
         <w:br/>
+      </w:r>
+      <w:r>
+        <w:rPr>
+          <w:rFonts w:ascii="New times roman" w:eastAsia="Times New Roman" w:hAnsi="New times roman" w:cs="Segoe UI"/>
+          <w:sz w:val="24"/>
+          <w:szCs w:val="24"/>
+        </w:rPr>
+        <w:lastRenderedPageBreak/>
         <w:t>file inside the </w:t>
       </w:r>
       <w:r>
         <w:rPr>
-          <w:rFonts w:ascii="Consolas" w:eastAsia="Times New Roman" w:hAnsi="Consolas" w:cs="Courier New"/>
-          <w:sz w:val="20"/>
-          <w:szCs w:val="20"/>
-        </w:rPr>
-        <w:t>.git</w:t>
-      </w:r>
-      <w:r>
-        <w:rPr>
-          <w:rFonts w:ascii="Segoe UI" w:eastAsia="Times New Roman" w:hAnsi="Segoe UI" w:cs="Segoe UI"/>
+          <w:rFonts w:ascii="New times roman" w:eastAsia="Times New Roman" w:hAnsi="New times roman" w:cs="Courier New"/>
+          <w:sz w:val="24"/>
+          <w:szCs w:val="24"/>
+        </w:rPr>
+        <w:t>.</w:t>
+      </w:r>
+      <w:proofErr w:type="spellStart"/>
+      <w:r>
+        <w:rPr>
+          <w:rFonts w:ascii="New times roman" w:eastAsia="Times New Roman" w:hAnsi="New times roman" w:cs="Courier New"/>
+          <w:sz w:val="24"/>
+          <w:szCs w:val="24"/>
+        </w:rPr>
+        <w:t>git</w:t>
+      </w:r>
+      <w:proofErr w:type="spellEnd"/>
+      <w:r>
+        <w:rPr>
+          <w:rFonts w:ascii="New times roman" w:eastAsia="Times New Roman" w:hAnsi="New times roman" w:cs="Segoe UI"/>
           <w:sz w:val="24"/>
           <w:szCs w:val="24"/>
         </w:rPr>
@@ -473,15 +735,15 @@
       </w:r>
       <w:r>
         <w:rPr>
-          <w:rFonts w:ascii="Consolas" w:eastAsia="Times New Roman" w:hAnsi="Consolas" w:cs="Courier New"/>
-          <w:sz w:val="20"/>
-          <w:szCs w:val="20"/>
+          <w:rFonts w:ascii="New times roman" w:eastAsia="Times New Roman" w:hAnsi="New times roman" w:cs="Courier New"/>
+          <w:sz w:val="24"/>
+          <w:szCs w:val="24"/>
         </w:rPr>
         <w:t>*</w:t>
       </w:r>
       <w:r>
         <w:rPr>
-          <w:rFonts w:ascii="Segoe UI" w:eastAsia="Times New Roman" w:hAnsi="Segoe UI" w:cs="Segoe UI"/>
+          <w:rFonts w:ascii="New times roman" w:eastAsia="Times New Roman" w:hAnsi="New times roman" w:cs="Segoe UI"/>
           <w:sz w:val="24"/>
           <w:szCs w:val="24"/>
         </w:rPr>
@@ -489,32 +751,24 @@
       </w:r>
       <w:r>
         <w:rPr>
-          <w:rFonts w:ascii="Segoe UI" w:eastAsia="Times New Roman" w:hAnsi="Segoe UI" w:cs="Segoe UI"/>
+          <w:rFonts w:ascii="New times roman" w:eastAsia="Times New Roman" w:hAnsi="New times roman" w:cs="Segoe UI"/>
           <w:sz w:val="24"/>
           <w:szCs w:val="24"/>
         </w:rPr>
         <w:br/>
-      </w:r>
-      <w:r>
-        <w:rPr>
-          <w:rFonts w:ascii="Segoe UI" w:eastAsia="Times New Roman" w:hAnsi="Segoe UI" w:cs="Segoe UI"/>
-          <w:sz w:val="24"/>
-          <w:szCs w:val="24"/>
-        </w:rPr>
-        <w:lastRenderedPageBreak/>
         <w:t>use. Further operations are prevented until the lock is released and the </w:t>
       </w:r>
       <w:r>
         <w:rPr>
-          <w:rFonts w:ascii="Consolas" w:eastAsia="Times New Roman" w:hAnsi="Consolas" w:cs="Courier New"/>
-          <w:sz w:val="20"/>
-          <w:szCs w:val="20"/>
+          <w:rFonts w:ascii="New times roman" w:eastAsia="Times New Roman" w:hAnsi="New times roman" w:cs="Courier New"/>
+          <w:sz w:val="24"/>
+          <w:szCs w:val="24"/>
         </w:rPr>
         <w:t>*.lock</w:t>
       </w:r>
       <w:r>
         <w:rPr>
-          <w:rFonts w:ascii="Segoe UI" w:eastAsia="Times New Roman" w:hAnsi="Segoe UI" w:cs="Segoe UI"/>
+          <w:rFonts w:ascii="New times roman" w:eastAsia="Times New Roman" w:hAnsi="New times roman" w:cs="Segoe UI"/>
           <w:sz w:val="24"/>
           <w:szCs w:val="24"/>
         </w:rPr>
@@ -526,14 +780,14 @@
         <w:shd w:val="clear" w:color="auto" w:fill="FFFFFF"/>
         <w:spacing w:after="240" w:line="240" w:lineRule="auto"/>
         <w:rPr>
-          <w:rFonts w:ascii="Segoe UI" w:eastAsia="Times New Roman" w:hAnsi="Segoe UI" w:cs="Segoe UI"/>
-          <w:sz w:val="24"/>
-          <w:szCs w:val="24"/>
-        </w:rPr>
-      </w:pPr>
-      <w:r>
-        <w:rPr>
-          <w:rFonts w:ascii="Segoe UI" w:eastAsia="Times New Roman" w:hAnsi="Segoe UI" w:cs="Segoe UI"/>
+          <w:rFonts w:ascii="New times roman" w:eastAsia="Times New Roman" w:hAnsi="New times roman" w:cs="Segoe UI"/>
+          <w:sz w:val="24"/>
+          <w:szCs w:val="24"/>
+        </w:rPr>
+      </w:pPr>
+      <w:r>
+        <w:rPr>
+          <w:rFonts w:ascii="New times roman" w:eastAsia="Times New Roman" w:hAnsi="New times roman" w:cs="Segoe UI"/>
           <w:sz w:val="24"/>
           <w:szCs w:val="24"/>
         </w:rPr>
@@ -546,20 +800,20 @@
         <w:spacing w:before="360" w:after="240" w:line="240" w:lineRule="auto"/>
         <w:outlineLvl w:val="2"/>
         <w:rPr>
-          <w:rFonts w:ascii="Arial" w:eastAsia="Times New Roman" w:hAnsi="Arial" w:cs="Arial"/>
+          <w:rFonts w:ascii="New times roman" w:eastAsia="Times New Roman" w:hAnsi="New times roman" w:cs="Arial"/>
           <w:b/>
           <w:bCs/>
-          <w:sz w:val="30"/>
-          <w:szCs w:val="30"/>
-        </w:rPr>
-      </w:pPr>
-      <w:r>
-        <w:rPr>
-          <w:rFonts w:ascii="Arial" w:eastAsia="Times New Roman" w:hAnsi="Arial" w:cs="Arial"/>
+          <w:sz w:val="24"/>
+          <w:szCs w:val="24"/>
+        </w:rPr>
+      </w:pPr>
+      <w:r>
+        <w:rPr>
+          <w:rFonts w:ascii="New times roman" w:eastAsia="Times New Roman" w:hAnsi="New times roman" w:cs="Arial"/>
           <w:b/>
           <w:bCs/>
-          <w:sz w:val="30"/>
-          <w:szCs w:val="30"/>
+          <w:sz w:val="24"/>
+          <w:szCs w:val="24"/>
         </w:rPr>
         <w:t>A new concurrency model</w:t>
       </w:r>
@@ -569,14 +823,14 @@
         <w:shd w:val="clear" w:color="auto" w:fill="FFFFFF"/>
         <w:spacing w:after="240" w:line="240" w:lineRule="auto"/>
         <w:rPr>
-          <w:rFonts w:ascii="Segoe UI" w:eastAsia="Times New Roman" w:hAnsi="Segoe UI" w:cs="Segoe UI"/>
-          <w:sz w:val="24"/>
-          <w:szCs w:val="24"/>
-        </w:rPr>
-      </w:pPr>
-      <w:r>
-        <w:rPr>
-          <w:rFonts w:ascii="Segoe UI" w:eastAsia="Times New Roman" w:hAnsi="Segoe UI" w:cs="Segoe UI"/>
+          <w:rFonts w:ascii="New times roman" w:eastAsia="Times New Roman" w:hAnsi="New times roman" w:cs="Segoe UI"/>
+          <w:sz w:val="24"/>
+          <w:szCs w:val="24"/>
+        </w:rPr>
+      </w:pPr>
+      <w:r>
+        <w:rPr>
+          <w:rFonts w:ascii="New times roman" w:eastAsia="Times New Roman" w:hAnsi="New times roman" w:cs="Segoe UI"/>
           <w:sz w:val="24"/>
           <w:szCs w:val="24"/>
         </w:rPr>
@@ -584,44 +838,72 @@
       </w:r>
       <w:r>
         <w:rPr>
-          <w:rFonts w:ascii="Segoe UI" w:eastAsia="Times New Roman" w:hAnsi="Segoe UI" w:cs="Segoe UI"/>
+          <w:rFonts w:ascii="New times roman" w:eastAsia="Times New Roman" w:hAnsi="New times roman" w:cs="Segoe UI"/>
           <w:sz w:val="24"/>
           <w:szCs w:val="24"/>
         </w:rPr>
         <w:br/>
       </w:r>
-      <w:hyperlink r:id="rId8" w:history="1">
+      <w:hyperlink r:id="rId10" w:history="1">
         <w:r>
           <w:rPr>
-            <w:rFonts w:ascii="Segoe UI" w:eastAsia="Times New Roman" w:hAnsi="Segoe UI" w:cs="Segoe UI"/>
+            <w:rFonts w:ascii="New times roman" w:eastAsia="Times New Roman" w:hAnsi="New times roman" w:cs="Segoe UI"/>
             <w:sz w:val="24"/>
             <w:szCs w:val="24"/>
           </w:rPr>
-          <w:t>Microsoft’s Reactive Extensions (Rx)</w:t>
+          <w:t>Microsoft’s Reactive Extensions (Rx</w:t>
         </w:r>
-      </w:hyperlink>
-      <w:r>
-        <w:rPr>
-          <w:rFonts w:ascii="Segoe UI" w:eastAsia="Times New Roman" w:hAnsi="Segoe UI" w:cs="Segoe UI"/>
-          <w:sz w:val="24"/>
-          <w:szCs w:val="24"/>
-        </w:rPr>
-        <w:br/>
-        <w:t>and </w:t>
-      </w:r>
-      <w:hyperlink r:id="rId9" w:history="1">
+        <w:proofErr w:type="gramStart"/>
         <w:r>
           <w:rPr>
-            <w:rFonts w:ascii="Segoe UI" w:eastAsia="Times New Roman" w:hAnsi="Segoe UI" w:cs="Segoe UI"/>
+            <w:rFonts w:ascii="New times roman" w:eastAsia="Times New Roman" w:hAnsi="New times roman" w:cs="Segoe UI"/>
             <w:sz w:val="24"/>
             <w:szCs w:val="24"/>
           </w:rPr>
-          <w:t>our own ReactiveCocoa (RAC)</w:t>
+          <w:t>)</w:t>
+        </w:r>
+        <w:proofErr w:type="gramEnd"/>
+      </w:hyperlink>
+      <w:r>
+        <w:rPr>
+          <w:rFonts w:ascii="New times roman" w:eastAsia="Times New Roman" w:hAnsi="New times roman" w:cs="Segoe UI"/>
+          <w:sz w:val="24"/>
+          <w:szCs w:val="24"/>
+        </w:rPr>
+        <w:br/>
+        <w:t>and </w:t>
+      </w:r>
+      <w:hyperlink r:id="rId11" w:history="1">
+        <w:r>
+          <w:rPr>
+            <w:rFonts w:ascii="New times roman" w:eastAsia="Times New Roman" w:hAnsi="New times roman" w:cs="Segoe UI"/>
+            <w:sz w:val="24"/>
+            <w:szCs w:val="24"/>
+          </w:rPr>
+          <w:t xml:space="preserve">our own </w:t>
+        </w:r>
+        <w:proofErr w:type="spellStart"/>
+        <w:r>
+          <w:rPr>
+            <w:rFonts w:ascii="New times roman" w:eastAsia="Times New Roman" w:hAnsi="New times roman" w:cs="Segoe UI"/>
+            <w:sz w:val="24"/>
+            <w:szCs w:val="24"/>
+          </w:rPr>
+          <w:t>ReactiveCocoa</w:t>
+        </w:r>
+        <w:proofErr w:type="spellEnd"/>
+        <w:r>
+          <w:rPr>
+            <w:rFonts w:ascii="New times roman" w:eastAsia="Times New Roman" w:hAnsi="New times roman" w:cs="Segoe UI"/>
+            <w:sz w:val="24"/>
+            <w:szCs w:val="24"/>
+          </w:rPr>
+          <w:t xml:space="preserve"> (RAC)</w:t>
         </w:r>
       </w:hyperlink>
       <w:r>
         <w:rPr>
-          <w:rFonts w:ascii="Segoe UI" w:eastAsia="Times New Roman" w:hAnsi="Segoe UI" w:cs="Segoe UI"/>
+          <w:rFonts w:ascii="New times roman" w:eastAsia="Times New Roman" w:hAnsi="New times roman" w:cs="Segoe UI"/>
           <w:sz w:val="24"/>
           <w:szCs w:val="24"/>
         </w:rPr>
@@ -629,21 +911,57 @@
       </w:r>
       <w:r>
         <w:rPr>
-          <w:rFonts w:ascii="Segoe UI" w:eastAsia="Times New Roman" w:hAnsi="Segoe UI" w:cs="Segoe UI"/>
+          <w:rFonts w:ascii="New times roman" w:eastAsia="Times New Roman" w:hAnsi="New times roman" w:cs="Segoe UI"/>
           <w:sz w:val="24"/>
           <w:szCs w:val="24"/>
         </w:rPr>
         <w:br/>
-        <w:t>This allows the composition of background tasks, such as executing git operations.</w:t>
-      </w:r>
-      <w:r>
-        <w:rPr>
-          <w:rFonts w:ascii="Segoe UI" w:eastAsia="Times New Roman" w:hAnsi="Segoe UI" w:cs="Segoe UI"/>
+        <w:t xml:space="preserve">This allows the composition of background tasks, such as executing </w:t>
+      </w:r>
+      <w:proofErr w:type="spellStart"/>
+      <w:r>
+        <w:rPr>
+          <w:rFonts w:ascii="New times roman" w:eastAsia="Times New Roman" w:hAnsi="New times roman" w:cs="Segoe UI"/>
+          <w:sz w:val="24"/>
+          <w:szCs w:val="24"/>
+        </w:rPr>
+        <w:t>git</w:t>
+      </w:r>
+      <w:proofErr w:type="spellEnd"/>
+      <w:r>
+        <w:rPr>
+          <w:rFonts w:ascii="New times roman" w:eastAsia="Times New Roman" w:hAnsi="New times roman" w:cs="Segoe UI"/>
+          <w:sz w:val="24"/>
+          <w:szCs w:val="24"/>
+        </w:rPr>
+        <w:t xml:space="preserve"> operations.</w:t>
+      </w:r>
+      <w:r>
+        <w:rPr>
+          <w:rFonts w:ascii="New times roman" w:eastAsia="Times New Roman" w:hAnsi="New times roman" w:cs="Segoe UI"/>
           <w:sz w:val="24"/>
           <w:szCs w:val="24"/>
         </w:rPr>
         <w:br/>
-        <w:t>All git operations are executed asynchronously and across thread boundaries.</w:t>
+        <w:t xml:space="preserve">All </w:t>
+      </w:r>
+      <w:proofErr w:type="spellStart"/>
+      <w:r>
+        <w:rPr>
+          <w:rFonts w:ascii="New times roman" w:eastAsia="Times New Roman" w:hAnsi="New times roman" w:cs="Segoe UI"/>
+          <w:sz w:val="24"/>
+          <w:szCs w:val="24"/>
+        </w:rPr>
+        <w:t>git</w:t>
+      </w:r>
+      <w:proofErr w:type="spellEnd"/>
+      <w:r>
+        <w:rPr>
+          <w:rFonts w:ascii="New times roman" w:eastAsia="Times New Roman" w:hAnsi="New times roman" w:cs="Segoe UI"/>
+          <w:sz w:val="24"/>
+          <w:szCs w:val="24"/>
+        </w:rPr>
+        <w:t xml:space="preserve"> operations are executed asynchronously and across thread boundaries.</w:t>
       </w:r>
     </w:p>
     <w:p>
@@ -651,18 +969,36 @@
         <w:shd w:val="clear" w:color="auto" w:fill="FFFFFF"/>
         <w:spacing w:after="240" w:line="240" w:lineRule="auto"/>
         <w:rPr>
-          <w:rFonts w:ascii="Segoe UI" w:eastAsia="Times New Roman" w:hAnsi="Segoe UI" w:cs="Segoe UI"/>
-          <w:sz w:val="24"/>
-          <w:szCs w:val="24"/>
-        </w:rPr>
-      </w:pPr>
-      <w:r>
-        <w:rPr>
-          <w:rFonts w:ascii="Segoe UI" w:eastAsia="Times New Roman" w:hAnsi="Segoe UI" w:cs="Segoe UI"/>
-          <w:sz w:val="24"/>
-          <w:szCs w:val="24"/>
-        </w:rPr>
-        <w:t>To ensure GitHub Desktop executed git operations in a safe, and yet performant manner, we needed a new concurrency model that enabled us to:</w:t>
+          <w:rFonts w:ascii="New times roman" w:eastAsia="Times New Roman" w:hAnsi="New times roman" w:cs="Segoe UI"/>
+          <w:sz w:val="24"/>
+          <w:szCs w:val="24"/>
+        </w:rPr>
+      </w:pPr>
+      <w:r>
+        <w:rPr>
+          <w:rFonts w:ascii="New times roman" w:eastAsia="Times New Roman" w:hAnsi="New times roman" w:cs="Segoe UI"/>
+          <w:sz w:val="24"/>
+          <w:szCs w:val="24"/>
+        </w:rPr>
+        <w:t xml:space="preserve">To ensure GitHub Desktop executed </w:t>
+      </w:r>
+      <w:proofErr w:type="spellStart"/>
+      <w:r>
+        <w:rPr>
+          <w:rFonts w:ascii="New times roman" w:eastAsia="Times New Roman" w:hAnsi="New times roman" w:cs="Segoe UI"/>
+          <w:sz w:val="24"/>
+          <w:szCs w:val="24"/>
+        </w:rPr>
+        <w:t>git</w:t>
+      </w:r>
+      <w:proofErr w:type="spellEnd"/>
+      <w:r>
+        <w:rPr>
+          <w:rFonts w:ascii="New times roman" w:eastAsia="Times New Roman" w:hAnsi="New times roman" w:cs="Segoe UI"/>
+          <w:sz w:val="24"/>
+          <w:szCs w:val="24"/>
+        </w:rPr>
+        <w:t xml:space="preserve"> operations in a safe, and yet performant manner, we needed a new concurrency model that enabled us to:</w:t>
       </w:r>
     </w:p>
     <w:p>
@@ -674,22 +1010,32 @@
         <w:shd w:val="clear" w:color="auto" w:fill="FFFFFF"/>
         <w:spacing w:before="100" w:beforeAutospacing="1" w:after="100" w:afterAutospacing="1" w:line="240" w:lineRule="auto"/>
         <w:rPr>
-          <w:rFonts w:ascii="Segoe UI" w:eastAsia="Times New Roman" w:hAnsi="Segoe UI" w:cs="Segoe UI"/>
-          <w:sz w:val="24"/>
-          <w:szCs w:val="24"/>
-        </w:rPr>
-      </w:pPr>
-      <w:r>
-        <w:rPr>
-          <w:rFonts w:ascii="Segoe UI" w:eastAsia="Times New Roman" w:hAnsi="Segoe UI" w:cs="Segoe UI"/>
-          <w:sz w:val="24"/>
-          <w:szCs w:val="24"/>
-        </w:rPr>
-        <w:t>Organize work at the level of asynchronous Observables (Rx) and Signals (RAC)</w:t>
-      </w:r>
-      <w:r>
-        <w:rPr>
-          <w:rFonts w:ascii="Segoe UI" w:eastAsia="Times New Roman" w:hAnsi="Segoe UI" w:cs="Segoe UI"/>
+          <w:rFonts w:ascii="New times roman" w:eastAsia="Times New Roman" w:hAnsi="New times roman" w:cs="Segoe UI"/>
+          <w:sz w:val="24"/>
+          <w:szCs w:val="24"/>
+        </w:rPr>
+      </w:pPr>
+      <w:r>
+        <w:rPr>
+          <w:rFonts w:ascii="New times roman" w:eastAsia="Times New Roman" w:hAnsi="New times roman" w:cs="Segoe UI"/>
+          <w:sz w:val="24"/>
+          <w:szCs w:val="24"/>
+        </w:rPr>
+        <w:t>Organize work at the level of asynchronous Observables (Rx) and Signals (RAC</w:t>
+      </w:r>
+      <w:proofErr w:type="gramStart"/>
+      <w:r>
+        <w:rPr>
+          <w:rFonts w:ascii="New times roman" w:eastAsia="Times New Roman" w:hAnsi="New times roman" w:cs="Segoe UI"/>
+          <w:sz w:val="24"/>
+          <w:szCs w:val="24"/>
+        </w:rPr>
+        <w:t>)</w:t>
+      </w:r>
+      <w:proofErr w:type="gramEnd"/>
+      <w:r>
+        <w:rPr>
+          <w:rFonts w:ascii="New times roman" w:eastAsia="Times New Roman" w:hAnsi="New times roman" w:cs="Segoe UI"/>
           <w:sz w:val="24"/>
           <w:szCs w:val="24"/>
         </w:rPr>
@@ -706,14 +1052,14 @@
         <w:shd w:val="clear" w:color="auto" w:fill="FFFFFF"/>
         <w:spacing w:before="60" w:after="100" w:afterAutospacing="1" w:line="240" w:lineRule="auto"/>
         <w:rPr>
-          <w:rFonts w:ascii="Segoe UI" w:eastAsia="Times New Roman" w:hAnsi="Segoe UI" w:cs="Segoe UI"/>
-          <w:sz w:val="24"/>
-          <w:szCs w:val="24"/>
-        </w:rPr>
-      </w:pPr>
-      <w:r>
-        <w:rPr>
-          <w:rFonts w:ascii="Segoe UI" w:eastAsia="Times New Roman" w:hAnsi="Segoe UI" w:cs="Segoe UI"/>
+          <w:rFonts w:ascii="New times roman" w:eastAsia="Times New Roman" w:hAnsi="New times roman" w:cs="Segoe UI"/>
+          <w:sz w:val="24"/>
+          <w:szCs w:val="24"/>
+        </w:rPr>
+      </w:pPr>
+      <w:r>
+        <w:rPr>
+          <w:rFonts w:ascii="New times roman" w:eastAsia="Times New Roman" w:hAnsi="New times roman" w:cs="Segoe UI"/>
           <w:sz w:val="24"/>
           <w:szCs w:val="24"/>
         </w:rPr>
@@ -729,18 +1075,36 @@
         <w:shd w:val="clear" w:color="auto" w:fill="FFFFFF"/>
         <w:spacing w:before="60" w:after="100" w:afterAutospacing="1" w:line="240" w:lineRule="auto"/>
         <w:rPr>
-          <w:rFonts w:ascii="Segoe UI" w:eastAsia="Times New Roman" w:hAnsi="Segoe UI" w:cs="Segoe UI"/>
-          <w:sz w:val="24"/>
-          <w:szCs w:val="24"/>
-        </w:rPr>
-      </w:pPr>
-      <w:r>
-        <w:rPr>
-          <w:rFonts w:ascii="Segoe UI" w:eastAsia="Times New Roman" w:hAnsi="Segoe UI" w:cs="Segoe UI"/>
-          <w:sz w:val="24"/>
-          <w:szCs w:val="24"/>
-        </w:rPr>
-        <w:t>Retain the ability to perform destructive operations serially and exclusively, as required by Git or libgit2</w:t>
+          <w:rFonts w:ascii="New times roman" w:eastAsia="Times New Roman" w:hAnsi="New times roman" w:cs="Segoe UI"/>
+          <w:sz w:val="24"/>
+          <w:szCs w:val="24"/>
+        </w:rPr>
+      </w:pPr>
+      <w:r>
+        <w:rPr>
+          <w:rFonts w:ascii="New times roman" w:eastAsia="Times New Roman" w:hAnsi="New times roman" w:cs="Segoe UI"/>
+          <w:sz w:val="24"/>
+          <w:szCs w:val="24"/>
+        </w:rPr>
+        <w:t xml:space="preserve">Retain the ability to perform destructive operations serially and exclusively, as required by </w:t>
+      </w:r>
+      <w:proofErr w:type="spellStart"/>
+      <w:r>
+        <w:rPr>
+          <w:rFonts w:ascii="New times roman" w:eastAsia="Times New Roman" w:hAnsi="New times roman" w:cs="Segoe UI"/>
+          <w:sz w:val="24"/>
+          <w:szCs w:val="24"/>
+        </w:rPr>
+        <w:t>Git</w:t>
+      </w:r>
+      <w:proofErr w:type="spellEnd"/>
+      <w:r>
+        <w:rPr>
+          <w:rFonts w:ascii="New times roman" w:eastAsia="Times New Roman" w:hAnsi="New times roman" w:cs="Segoe UI"/>
+          <w:sz w:val="24"/>
+          <w:szCs w:val="24"/>
+        </w:rPr>
+        <w:t xml:space="preserve"> or libgit2</w:t>
       </w:r>
     </w:p>
     <w:p>
@@ -749,20 +1113,20 @@
         <w:spacing w:before="360" w:after="240" w:line="240" w:lineRule="auto"/>
         <w:outlineLvl w:val="2"/>
         <w:rPr>
-          <w:rFonts w:ascii="Arial" w:eastAsia="Times New Roman" w:hAnsi="Arial" w:cs="Arial"/>
+          <w:rFonts w:ascii="New times roman" w:eastAsia="Times New Roman" w:hAnsi="New times roman" w:cs="Arial"/>
           <w:b/>
           <w:bCs/>
-          <w:sz w:val="30"/>
-          <w:szCs w:val="30"/>
-        </w:rPr>
-      </w:pPr>
-      <w:r>
-        <w:rPr>
-          <w:rFonts w:ascii="Arial" w:eastAsia="Times New Roman" w:hAnsi="Arial" w:cs="Arial"/>
+          <w:sz w:val="24"/>
+          <w:szCs w:val="24"/>
+        </w:rPr>
+      </w:pPr>
+      <w:r>
+        <w:rPr>
+          <w:rFonts w:ascii="New times roman" w:eastAsia="Times New Roman" w:hAnsi="New times roman" w:cs="Arial"/>
           <w:b/>
           <w:bCs/>
-          <w:sz w:val="30"/>
-          <w:szCs w:val="30"/>
+          <w:sz w:val="24"/>
+          <w:szCs w:val="24"/>
         </w:rPr>
         <w:t>Concurrent and exclusive locks</w:t>
       </w:r>
@@ -772,14 +1136,14 @@
         <w:shd w:val="clear" w:color="auto" w:fill="FFFFFF"/>
         <w:spacing w:after="240" w:line="240" w:lineRule="auto"/>
         <w:rPr>
-          <w:rFonts w:ascii="Segoe UI" w:eastAsia="Times New Roman" w:hAnsi="Segoe UI" w:cs="Segoe UI"/>
-          <w:sz w:val="24"/>
-          <w:szCs w:val="24"/>
-        </w:rPr>
-      </w:pPr>
-      <w:r>
-        <w:rPr>
-          <w:rFonts w:ascii="Segoe UI" w:eastAsia="Times New Roman" w:hAnsi="Segoe UI" w:cs="Segoe UI"/>
+          <w:rFonts w:ascii="New times roman" w:eastAsia="Times New Roman" w:hAnsi="New times roman" w:cs="Segoe UI"/>
+          <w:sz w:val="24"/>
+          <w:szCs w:val="24"/>
+        </w:rPr>
+      </w:pPr>
+      <w:r>
+        <w:rPr>
+          <w:rFonts w:ascii="New times roman" w:eastAsia="Times New Roman" w:hAnsi="New times roman" w:cs="Segoe UI"/>
           <w:sz w:val="24"/>
           <w:szCs w:val="24"/>
         </w:rPr>
@@ -787,7 +1151,7 @@
       </w:r>
       <w:r>
         <w:rPr>
-          <w:rFonts w:ascii="Segoe UI" w:eastAsia="Times New Roman" w:hAnsi="Segoe UI" w:cs="Segoe UI"/>
+          <w:rFonts w:ascii="New times roman" w:eastAsia="Times New Roman" w:hAnsi="New times roman" w:cs="Segoe UI"/>
           <w:sz w:val="24"/>
           <w:szCs w:val="24"/>
         </w:rPr>
@@ -796,7 +1160,7 @@
       </w:r>
       <w:r>
         <w:rPr>
-          <w:rFonts w:ascii="Segoe UI" w:eastAsia="Times New Roman" w:hAnsi="Segoe UI" w:cs="Segoe UI"/>
+          <w:rFonts w:ascii="New times roman" w:eastAsia="Times New Roman" w:hAnsi="New times roman" w:cs="Segoe UI"/>
           <w:sz w:val="24"/>
           <w:szCs w:val="24"/>
         </w:rPr>
@@ -813,14 +1177,14 @@
         <w:shd w:val="clear" w:color="auto" w:fill="FFFFFF"/>
         <w:spacing w:before="100" w:beforeAutospacing="1" w:after="100" w:afterAutospacing="1" w:line="240" w:lineRule="auto"/>
         <w:rPr>
-          <w:rFonts w:ascii="Segoe UI" w:eastAsia="Times New Roman" w:hAnsi="Segoe UI" w:cs="Segoe UI"/>
-          <w:sz w:val="24"/>
-          <w:szCs w:val="24"/>
-        </w:rPr>
-      </w:pPr>
-      <w:r>
-        <w:rPr>
-          <w:rFonts w:ascii="Segoe UI" w:eastAsia="Times New Roman" w:hAnsi="Segoe UI" w:cs="Segoe UI"/>
+          <w:rFonts w:ascii="New times roman" w:eastAsia="Times New Roman" w:hAnsi="New times roman" w:cs="Segoe UI"/>
+          <w:sz w:val="24"/>
+          <w:szCs w:val="24"/>
+        </w:rPr>
+      </w:pPr>
+      <w:r>
+        <w:rPr>
+          <w:rFonts w:ascii="New times roman" w:eastAsia="Times New Roman" w:hAnsi="New times roman" w:cs="Segoe UI"/>
           <w:sz w:val="24"/>
           <w:szCs w:val="24"/>
         </w:rPr>
@@ -836,14 +1200,14 @@
         <w:shd w:val="clear" w:color="auto" w:fill="FFFFFF"/>
         <w:spacing w:before="60" w:after="100" w:afterAutospacing="1" w:line="240" w:lineRule="auto"/>
         <w:rPr>
-          <w:rFonts w:ascii="Segoe UI" w:eastAsia="Times New Roman" w:hAnsi="Segoe UI" w:cs="Segoe UI"/>
-          <w:sz w:val="24"/>
-          <w:szCs w:val="24"/>
-        </w:rPr>
-      </w:pPr>
-      <w:r>
-        <w:rPr>
-          <w:rFonts w:ascii="Segoe UI" w:eastAsia="Times New Roman" w:hAnsi="Segoe UI" w:cs="Segoe UI"/>
+          <w:rFonts w:ascii="New times roman" w:eastAsia="Times New Roman" w:hAnsi="New times roman" w:cs="Segoe UI"/>
+          <w:sz w:val="24"/>
+          <w:szCs w:val="24"/>
+        </w:rPr>
+      </w:pPr>
+      <w:r>
+        <w:rPr>
+          <w:rFonts w:ascii="New times roman" w:eastAsia="Times New Roman" w:hAnsi="New times roman" w:cs="Segoe UI"/>
           <w:sz w:val="24"/>
           <w:szCs w:val="24"/>
         </w:rPr>
@@ -855,14 +1219,14 @@
         <w:shd w:val="clear" w:color="auto" w:fill="FFFFFF"/>
         <w:spacing w:after="240" w:line="240" w:lineRule="auto"/>
         <w:rPr>
-          <w:rFonts w:ascii="Segoe UI" w:eastAsia="Times New Roman" w:hAnsi="Segoe UI" w:cs="Segoe UI"/>
-          <w:sz w:val="24"/>
-          <w:szCs w:val="24"/>
-        </w:rPr>
-      </w:pPr>
-      <w:r>
-        <w:rPr>
-          <w:rFonts w:ascii="Segoe UI" w:eastAsia="Times New Roman" w:hAnsi="Segoe UI" w:cs="Segoe UI"/>
+          <w:rFonts w:ascii="New times roman" w:eastAsia="Times New Roman" w:hAnsi="New times roman" w:cs="Segoe UI"/>
+          <w:sz w:val="24"/>
+          <w:szCs w:val="24"/>
+        </w:rPr>
+      </w:pPr>
+      <w:r>
+        <w:rPr>
+          <w:rFonts w:ascii="New times roman" w:eastAsia="Times New Roman" w:hAnsi="New times roman" w:cs="Segoe UI"/>
           <w:sz w:val="24"/>
           <w:szCs w:val="24"/>
         </w:rPr>
@@ -870,7 +1234,7 @@
       </w:r>
       <w:r>
         <w:rPr>
-          <w:rFonts w:ascii="Segoe UI" w:eastAsia="Times New Roman" w:hAnsi="Segoe UI" w:cs="Segoe UI"/>
+          <w:rFonts w:ascii="New times roman" w:eastAsia="Times New Roman" w:hAnsi="New times roman" w:cs="Segoe UI"/>
           <w:sz w:val="24"/>
           <w:szCs w:val="24"/>
         </w:rPr>
@@ -879,51 +1243,93 @@
       </w:r>
       <w:r>
         <w:rPr>
-          <w:rFonts w:ascii="Segoe UI" w:eastAsia="Times New Roman" w:hAnsi="Segoe UI" w:cs="Segoe UI"/>
+          <w:rFonts w:ascii="New times roman" w:eastAsia="Times New Roman" w:hAnsi="New times roman" w:cs="Segoe UI"/>
           <w:sz w:val="24"/>
           <w:szCs w:val="24"/>
         </w:rPr>
         <w:br/>
         <w:t>For example, it is safe to write </w:t>
       </w:r>
-      <w:hyperlink r:id="rId10" w:history="1">
-        <w:r>
-          <w:rPr>
-            <w:rFonts w:ascii="Segoe UI" w:eastAsia="Times New Roman" w:hAnsi="Segoe UI" w:cs="Segoe UI"/>
-            <w:sz w:val="24"/>
-            <w:szCs w:val="24"/>
-          </w:rPr>
-          <w:t>Git refs</w:t>
-        </w:r>
-      </w:hyperlink>
-      <w:r>
-        <w:rPr>
-          <w:rFonts w:ascii="Segoe UI" w:eastAsia="Times New Roman" w:hAnsi="Segoe UI" w:cs="Segoe UI"/>
-          <w:sz w:val="24"/>
-          <w:szCs w:val="24"/>
-        </w:rPr>
-        <w:t> concurrently with other work,</w:t>
-      </w:r>
-      <w:r>
-        <w:rPr>
-          <w:rFonts w:ascii="Segoe UI" w:eastAsia="Times New Roman" w:hAnsi="Segoe UI" w:cs="Segoe UI"/>
+      <w:proofErr w:type="spellStart"/>
+      <w:r>
+        <w:rPr>
+          <w:rFonts w:ascii="New times roman" w:eastAsia="Times New Roman" w:hAnsi="New times roman" w:cs="Segoe UI"/>
+          <w:sz w:val="24"/>
+          <w:szCs w:val="24"/>
+        </w:rPr>
+        <w:fldChar w:fldCharType="begin"/>
+      </w:r>
+      <w:r>
+        <w:rPr>
+          <w:rFonts w:ascii="New times roman" w:eastAsia="Times New Roman" w:hAnsi="New times roman" w:cs="Segoe UI"/>
+          <w:sz w:val="24"/>
+          <w:szCs w:val="24"/>
+        </w:rPr>
+        <w:instrText xml:space="preserve"> HYPERLINK "https://git-scm.com/book/en/v2/Git-Internals-Git-References" </w:instrText>
+      </w:r>
+      <w:r>
+        <w:rPr>
+          <w:rFonts w:ascii="New times roman" w:eastAsia="Times New Roman" w:hAnsi="New times roman" w:cs="Segoe UI"/>
+          <w:sz w:val="24"/>
+          <w:szCs w:val="24"/>
+        </w:rPr>
+        <w:fldChar w:fldCharType="separate"/>
+      </w:r>
+      <w:r>
+        <w:rPr>
+          <w:rFonts w:ascii="New times roman" w:eastAsia="Times New Roman" w:hAnsi="New times roman" w:cs="Segoe UI"/>
+          <w:sz w:val="24"/>
+          <w:szCs w:val="24"/>
+        </w:rPr>
+        <w:t>Git</w:t>
+      </w:r>
+      <w:proofErr w:type="spellEnd"/>
+      <w:r>
+        <w:rPr>
+          <w:rFonts w:ascii="New times roman" w:eastAsia="Times New Roman" w:hAnsi="New times roman" w:cs="Segoe UI"/>
+          <w:sz w:val="24"/>
+          <w:szCs w:val="24"/>
+        </w:rPr>
+        <w:t xml:space="preserve"> refs</w:t>
+      </w:r>
+      <w:r>
+        <w:rPr>
+          <w:rFonts w:ascii="New times roman" w:eastAsia="Times New Roman" w:hAnsi="New times roman" w:cs="Segoe UI"/>
+          <w:sz w:val="24"/>
+          <w:szCs w:val="24"/>
+        </w:rPr>
+        <w:fldChar w:fldCharType="end"/>
+      </w:r>
+      <w:r>
+        <w:rPr>
+          <w:rFonts w:ascii="New times roman" w:eastAsia="Times New Roman" w:hAnsi="New times roman" w:cs="Segoe UI"/>
+          <w:sz w:val="24"/>
+          <w:szCs w:val="24"/>
+        </w:rPr>
+        <w:t> concurrently with other work</w:t>
+      </w:r>
+      <w:proofErr w:type="gramStart"/>
+      <w:r>
+        <w:rPr>
+          <w:rFonts w:ascii="New times roman" w:eastAsia="Times New Roman" w:hAnsi="New times roman" w:cs="Segoe UI"/>
+          <w:sz w:val="24"/>
+          <w:szCs w:val="24"/>
+        </w:rPr>
+        <w:t>,</w:t>
+      </w:r>
+      <w:proofErr w:type="gramEnd"/>
+      <w:r>
+        <w:rPr>
+          <w:rFonts w:ascii="New times roman" w:eastAsia="Times New Roman" w:hAnsi="New times roman" w:cs="Segoe UI"/>
           <w:sz w:val="24"/>
           <w:szCs w:val="24"/>
         </w:rPr>
         <w:br/>
-      </w:r>
-      <w:r>
-        <w:rPr>
-          <w:rFonts w:ascii="Segoe UI" w:eastAsia="Times New Roman" w:hAnsi="Segoe UI" w:cs="Segoe UI"/>
-          <w:sz w:val="24"/>
-          <w:szCs w:val="24"/>
-        </w:rPr>
-        <w:lastRenderedPageBreak/>
         <w:t>because a ref update is atomic. On the other hand, some read operations may</w:t>
       </w:r>
       <w:r>
         <w:rPr>
-          <w:rFonts w:ascii="Segoe UI" w:eastAsia="Times New Roman" w:hAnsi="Segoe UI" w:cs="Segoe UI"/>
+          <w:rFonts w:ascii="New times roman" w:eastAsia="Times New Roman" w:hAnsi="New times roman" w:cs="Segoe UI"/>
           <w:sz w:val="24"/>
           <w:szCs w:val="24"/>
         </w:rPr>
@@ -936,30 +1342,33 @@
         <w:shd w:val="clear" w:color="auto" w:fill="FFFFFF"/>
         <w:spacing w:after="0" w:line="240" w:lineRule="auto"/>
         <w:rPr>
-          <w:rFonts w:ascii="Segoe UI" w:eastAsia="Times New Roman" w:hAnsi="Segoe UI" w:cs="Segoe UI"/>
-          <w:sz w:val="24"/>
-          <w:szCs w:val="24"/>
-        </w:rPr>
-      </w:pPr>
-      <w:r>
-        <w:rPr>
-          <w:rFonts w:ascii="Segoe UI" w:eastAsia="Times New Roman" w:hAnsi="Segoe UI" w:cs="Segoe UI"/>
-          <w:sz w:val="24"/>
-          <w:szCs w:val="24"/>
-        </w:rPr>
+          <w:rFonts w:ascii="New times roman" w:eastAsia="Times New Roman" w:hAnsi="New times roman" w:cs="Segoe UI"/>
+          <w:sz w:val="24"/>
+          <w:szCs w:val="24"/>
+        </w:rPr>
+      </w:pPr>
+      <w:r>
+        <w:rPr>
+          <w:rFonts w:ascii="New times roman" w:eastAsia="Times New Roman" w:hAnsi="New times roman" w:cs="Segoe UI"/>
+          <w:sz w:val="24"/>
+          <w:szCs w:val="24"/>
+        </w:rPr>
+        <w:lastRenderedPageBreak/>
         <w:t>GitHub Desktop uses an </w:t>
       </w:r>
-      <w:r>
-        <w:rPr>
-          <w:rFonts w:ascii="Consolas" w:eastAsia="Times New Roman" w:hAnsi="Consolas" w:cs="Courier New"/>
-          <w:sz w:val="20"/>
-          <w:szCs w:val="20"/>
+      <w:proofErr w:type="spellStart"/>
+      <w:r>
+        <w:rPr>
+          <w:rFonts w:ascii="New times roman" w:eastAsia="Times New Roman" w:hAnsi="New times roman" w:cs="Courier New"/>
+          <w:sz w:val="24"/>
+          <w:szCs w:val="24"/>
         </w:rPr>
         <w:t>AsyncReaderWriterLock</w:t>
       </w:r>
-      <w:r>
-        <w:rPr>
-          <w:rFonts w:ascii="Segoe UI" w:eastAsia="Times New Roman" w:hAnsi="Segoe UI" w:cs="Segoe UI"/>
+      <w:proofErr w:type="spellEnd"/>
+      <w:r>
+        <w:rPr>
+          <w:rFonts w:ascii="New times roman" w:eastAsia="Times New Roman" w:hAnsi="New times roman" w:cs="Segoe UI"/>
           <w:sz w:val="24"/>
           <w:szCs w:val="24"/>
         </w:rPr>
@@ -967,7 +1376,7 @@
       </w:r>
       <w:r>
         <w:rPr>
-          <w:rFonts w:ascii="Segoe UI" w:eastAsia="Times New Roman" w:hAnsi="Segoe UI" w:cs="Segoe UI"/>
+          <w:rFonts w:ascii="New times roman" w:eastAsia="Times New Roman" w:hAnsi="New times roman" w:cs="Segoe UI"/>
           <w:sz w:val="24"/>
           <w:szCs w:val="24"/>
         </w:rPr>
@@ -976,16 +1385,44 @@
       </w:r>
       <w:r>
         <w:rPr>
-          <w:rFonts w:ascii="Segoe UI" w:eastAsia="Times New Roman" w:hAnsi="Segoe UI" w:cs="Segoe UI"/>
+          <w:rFonts w:ascii="New times roman" w:eastAsia="Times New Roman" w:hAnsi="New times roman" w:cs="Segoe UI"/>
           <w:sz w:val="24"/>
           <w:szCs w:val="24"/>
         </w:rPr>
         <w:br/>
-        <w:t>like a barrier, waiting for previously-enqueued work to complete before beginning,</w:t>
-      </w:r>
-      <w:r>
-        <w:rPr>
-          <w:rFonts w:ascii="Segoe UI" w:eastAsia="Times New Roman" w:hAnsi="Segoe UI" w:cs="Segoe UI"/>
+        <w:t>like a barrier, waiting for previously-</w:t>
+      </w:r>
+      <w:proofErr w:type="spellStart"/>
+      <w:r>
+        <w:rPr>
+          <w:rFonts w:ascii="New times roman" w:eastAsia="Times New Roman" w:hAnsi="New times roman" w:cs="Segoe UI"/>
+          <w:sz w:val="24"/>
+          <w:szCs w:val="24"/>
+        </w:rPr>
+        <w:t>enqueued</w:t>
+      </w:r>
+      <w:proofErr w:type="spellEnd"/>
+      <w:r>
+        <w:rPr>
+          <w:rFonts w:ascii="New times roman" w:eastAsia="Times New Roman" w:hAnsi="New times roman" w:cs="Segoe UI"/>
+          <w:sz w:val="24"/>
+          <w:szCs w:val="24"/>
+        </w:rPr>
+        <w:t xml:space="preserve"> work to complete before beginning</w:t>
+      </w:r>
+      <w:proofErr w:type="gramStart"/>
+      <w:r>
+        <w:rPr>
+          <w:rFonts w:ascii="New times roman" w:eastAsia="Times New Roman" w:hAnsi="New times roman" w:cs="Segoe UI"/>
+          <w:sz w:val="24"/>
+          <w:szCs w:val="24"/>
+        </w:rPr>
+        <w:t>,</w:t>
+      </w:r>
+      <w:proofErr w:type="gramEnd"/>
+      <w:r>
+        <w:rPr>
+          <w:rFonts w:ascii="New times roman" w:eastAsia="Times New Roman" w:hAnsi="New times roman" w:cs="Segoe UI"/>
           <w:sz w:val="24"/>
           <w:szCs w:val="24"/>
         </w:rPr>
@@ -998,7 +1435,7 @@
         <w:shd w:val="clear" w:color="auto" w:fill="FFFFFF"/>
         <w:spacing w:after="0" w:line="240" w:lineRule="auto"/>
         <w:rPr>
-          <w:rFonts w:ascii="Segoe UI" w:eastAsia="Times New Roman" w:hAnsi="Segoe UI" w:cs="Segoe UI"/>
+          <w:rFonts w:ascii="New times roman" w:eastAsia="Times New Roman" w:hAnsi="New times roman" w:cs="Segoe UI"/>
           <w:sz w:val="24"/>
           <w:szCs w:val="24"/>
         </w:rPr>
@@ -1009,7 +1446,7 @@
         <w:shd w:val="clear" w:color="auto" w:fill="FFFFFF"/>
         <w:spacing w:after="0" w:line="240" w:lineRule="auto"/>
         <w:rPr>
-          <w:rFonts w:ascii="Segoe UI" w:eastAsia="Times New Roman" w:hAnsi="Segoe UI" w:cs="Segoe UI"/>
+          <w:rFonts w:ascii="New times roman" w:eastAsia="Times New Roman" w:hAnsi="New times roman" w:cs="Segoe UI"/>
           <w:sz w:val="24"/>
           <w:szCs w:val="24"/>
         </w:rPr>
@@ -1022,14 +1459,16 @@
         <w:spacing w:before="0" w:after="375"/>
         <w:textAlignment w:val="baseline"/>
         <w:rPr>
-          <w:rFonts w:ascii="Helvetica" w:hAnsi="Helvetica"/>
+          <w:rFonts w:ascii="New times roman" w:hAnsi="New times roman"/>
           <w:b/>
           <w:color w:val="4A4A4A"/>
-        </w:rPr>
-      </w:pPr>
-      <w:r>
-        <w:rPr>
-          <w:rFonts w:ascii="Segoe UI" w:eastAsia="Times New Roman" w:hAnsi="Segoe UI" w:cs="Segoe UI"/>
+          <w:sz w:val="24"/>
+          <w:szCs w:val="24"/>
+        </w:rPr>
+      </w:pPr>
+      <w:r>
+        <w:rPr>
+          <w:rFonts w:ascii="New times roman" w:eastAsia="Times New Roman" w:hAnsi="New times roman" w:cs="Segoe UI"/>
           <w:b/>
           <w:color w:val="auto"/>
           <w:sz w:val="24"/>
@@ -1037,8 +1476,6 @@
         </w:rPr>
         <w:t>GIT SYNCHRONIZATION</w:t>
       </w:r>
-      <w:bookmarkStart w:id="0" w:name="_GoBack"/>
-      <w:bookmarkEnd w:id="0"/>
     </w:p>
     <w:p>
       <w:pPr>
@@ -1047,20 +1484,64 @@
         <w:spacing w:before="180" w:beforeAutospacing="0" w:after="180" w:afterAutospacing="0"/>
         <w:textAlignment w:val="baseline"/>
         <w:rPr>
-          <w:rFonts w:ascii="Helvetica" w:hAnsi="Helvetica"/>
-          <w:color w:val="6A6A6A"/>
-          <w:sz w:val="27"/>
-          <w:szCs w:val="27"/>
-        </w:rPr>
-      </w:pPr>
-      <w:r>
-        <w:rPr>
-          <w:rFonts w:ascii="Helvetica" w:hAnsi="Helvetica"/>
-          <w:color w:val="6A6A6A"/>
-          <w:sz w:val="27"/>
-          <w:szCs w:val="27"/>
-        </w:rPr>
-        <w:t>Remote repositories allow us to share our changes with other members of the team. They can be on a private server, on a different computer than yours, or hosted using a service like Backlog. Wherever yours is hosted, you'll need to be able to sync your local repository with the remote repository frequently. You'll do this using three commands: git push, git pull, and git merge.</w:t>
+          <w:rFonts w:ascii="New times roman" w:hAnsi="New times roman"/>
+          <w:color w:val="6A6A6A"/>
+        </w:rPr>
+      </w:pPr>
+      <w:r>
+        <w:rPr>
+          <w:rFonts w:ascii="New times roman" w:hAnsi="New times roman"/>
+          <w:color w:val="6A6A6A"/>
+        </w:rPr>
+        <w:t xml:space="preserve">Remote repositories allow us to share our changes with other members of the team. They can be on a private server, on a different computer than yours, or hosted using a service like Backlog. Wherever yours is hosted, you'll need to be able to sync your local repository with the remote repository frequently. You'll do this using three commands: </w:t>
+      </w:r>
+      <w:proofErr w:type="spellStart"/>
+      <w:r>
+        <w:rPr>
+          <w:rFonts w:ascii="New times roman" w:hAnsi="New times roman"/>
+          <w:color w:val="6A6A6A"/>
+        </w:rPr>
+        <w:t>git</w:t>
+      </w:r>
+      <w:proofErr w:type="spellEnd"/>
+      <w:r>
+        <w:rPr>
+          <w:rFonts w:ascii="New times roman" w:hAnsi="New times roman"/>
+          <w:color w:val="6A6A6A"/>
+        </w:rPr>
+        <w:t xml:space="preserve"> push, </w:t>
+      </w:r>
+      <w:proofErr w:type="spellStart"/>
+      <w:r>
+        <w:rPr>
+          <w:rFonts w:ascii="New times roman" w:hAnsi="New times roman"/>
+          <w:color w:val="6A6A6A"/>
+        </w:rPr>
+        <w:t>git</w:t>
+      </w:r>
+      <w:proofErr w:type="spellEnd"/>
+      <w:r>
+        <w:rPr>
+          <w:rFonts w:ascii="New times roman" w:hAnsi="New times roman"/>
+          <w:color w:val="6A6A6A"/>
+        </w:rPr>
+        <w:t xml:space="preserve"> pull, and </w:t>
+      </w:r>
+      <w:proofErr w:type="spellStart"/>
+      <w:r>
+        <w:rPr>
+          <w:rFonts w:ascii="New times roman" w:hAnsi="New times roman"/>
+          <w:color w:val="6A6A6A"/>
+        </w:rPr>
+        <w:t>git</w:t>
+      </w:r>
+      <w:proofErr w:type="spellEnd"/>
+      <w:r>
+        <w:rPr>
+          <w:rFonts w:ascii="New times roman" w:hAnsi="New times roman"/>
+          <w:color w:val="6A6A6A"/>
+        </w:rPr>
+        <w:t xml:space="preserve"> merge.</w:t>
       </w:r>
     </w:p>
     <w:p>
@@ -1070,18 +1551,31 @@
         <w:spacing w:before="300" w:after="150"/>
         <w:textAlignment w:val="baseline"/>
         <w:rPr>
-          <w:rFonts w:ascii="Helvetica" w:hAnsi="Helvetica"/>
-          <w:color w:val="6A6A6A"/>
-          <w:sz w:val="36"/>
-          <w:szCs w:val="36"/>
-        </w:rPr>
-      </w:pPr>
-      <w:r>
-        <w:rPr>
-          <w:rFonts w:ascii="Helvetica" w:hAnsi="Helvetica"/>
-          <w:color w:val="6A6A6A"/>
-        </w:rPr>
-        <w:t>Git push</w:t>
+          <w:rFonts w:ascii="New times roman" w:hAnsi="New times roman"/>
+          <w:color w:val="6A6A6A"/>
+          <w:sz w:val="24"/>
+          <w:szCs w:val="24"/>
+        </w:rPr>
+      </w:pPr>
+      <w:proofErr w:type="spellStart"/>
+      <w:r>
+        <w:rPr>
+          <w:rFonts w:ascii="New times roman" w:hAnsi="New times roman"/>
+          <w:color w:val="6A6A6A"/>
+          <w:sz w:val="24"/>
+          <w:szCs w:val="24"/>
+        </w:rPr>
+        <w:t>Git</w:t>
+      </w:r>
+      <w:proofErr w:type="spellEnd"/>
+      <w:r>
+        <w:rPr>
+          <w:rFonts w:ascii="New times roman" w:hAnsi="New times roman"/>
+          <w:color w:val="6A6A6A"/>
+          <w:sz w:val="24"/>
+          <w:szCs w:val="24"/>
+        </w:rPr>
+        <w:t xml:space="preserve"> push</w:t>
       </w:r>
     </w:p>
     <w:p>
@@ -1091,18 +1585,14 @@
         <w:spacing w:before="180" w:beforeAutospacing="0" w:after="180" w:afterAutospacing="0"/>
         <w:textAlignment w:val="baseline"/>
         <w:rPr>
-          <w:rFonts w:ascii="Helvetica" w:hAnsi="Helvetica"/>
-          <w:color w:val="6A6A6A"/>
-          <w:sz w:val="27"/>
-          <w:szCs w:val="27"/>
-        </w:rPr>
-      </w:pPr>
-      <w:r>
-        <w:rPr>
-          <w:rFonts w:ascii="Helvetica" w:hAnsi="Helvetica"/>
-          <w:color w:val="6A6A6A"/>
-          <w:sz w:val="27"/>
-          <w:szCs w:val="27"/>
+          <w:rFonts w:ascii="New times roman" w:hAnsi="New times roman"/>
+          <w:color w:val="6A6A6A"/>
+        </w:rPr>
+      </w:pPr>
+      <w:r>
+        <w:rPr>
+          <w:rFonts w:ascii="New times roman" w:hAnsi="New times roman"/>
+          <w:color w:val="6A6A6A"/>
         </w:rPr>
         <w:t>In order to start sharing changes with others, you have to push them to a remote repository using the "push" command. This will cause the remote repository to update and synchronize with your local repository.</w:t>
       </w:r>
@@ -1110,14 +1600,17 @@
     <w:p>
       <w:pPr>
         <w:rPr>
-          <w:rFonts w:ascii="Times New Roman" w:hAnsi="Times New Roman"/>
-          <w:sz w:val="24"/>
-          <w:szCs w:val="24"/>
-        </w:rPr>
-      </w:pPr>
-      <w:r>
-        <w:rPr>
+          <w:rFonts w:ascii="New times roman" w:hAnsi="New times roman"/>
+          <w:sz w:val="24"/>
+          <w:szCs w:val="24"/>
+        </w:rPr>
+      </w:pPr>
+      <w:r>
+        <w:rPr>
+          <w:rFonts w:ascii="New times roman" w:hAnsi="New times roman"/>
           <w:noProof/>
+          <w:sz w:val="24"/>
+          <w:szCs w:val="24"/>
         </w:rPr>
         <w:drawing>
           <wp:inline distT="0" distB="0" distL="0" distR="0">
@@ -1132,137 +1625,6 @@
                 <pic:pic xmlns:pic="http://schemas.openxmlformats.org/drawingml/2006/picture">
                   <pic:nvPicPr>
                     <pic:cNvPr id="0" name="Picture 3" descr="Push your local changes to a remote repository."/>
-                    <pic:cNvPicPr>
-                      <a:picLocks noChangeAspect="1" noChangeArrowheads="1"/>
-                    </pic:cNvPicPr>
-                  </pic:nvPicPr>
-                  <pic:blipFill>
-                    <a:blip r:embed="rId11">
-                      <a:extLst>
-                        <a:ext uri="{28A0092B-C50C-407E-A947-70E740481C1C}">
-                          <a14:useLocalDpi xmlns:a14="http://schemas.microsoft.com/office/drawing/2010/main" val="0"/>
-                        </a:ext>
-                      </a:extLst>
-                    </a:blip>
-                    <a:srcRect/>
-                    <a:stretch>
-                      <a:fillRect/>
-                    </a:stretch>
-                  </pic:blipFill>
-                  <pic:spPr bwMode="auto">
-                    <a:xfrm>
-                      <a:off x="0" y="0"/>
-                      <a:ext cx="5715000" cy="1962150"/>
-                    </a:xfrm>
-                    <a:prstGeom prst="rect">
-                      <a:avLst/>
-                    </a:prstGeom>
-                    <a:noFill/>
-                    <a:ln>
-                      <a:noFill/>
-                    </a:ln>
-                  </pic:spPr>
-                </pic:pic>
-              </a:graphicData>
-            </a:graphic>
-          </wp:inline>
-        </w:drawing>
-      </w:r>
-      <w:r>
-        <w:t>Push your local changes to a remote repository.</w:t>
-      </w:r>
-    </w:p>
-    <w:p>
-      <w:pPr>
-        <w:pStyle w:val="Heading2"/>
-        <w:shd w:val="clear" w:color="auto" w:fill="FFFFFF"/>
-        <w:spacing w:before="300" w:after="150"/>
-        <w:textAlignment w:val="baseline"/>
-        <w:rPr>
-          <w:rFonts w:ascii="Helvetica" w:hAnsi="Helvetica"/>
-          <w:color w:val="6A6A6A"/>
-        </w:rPr>
-      </w:pPr>
-      <w:r>
-        <w:rPr>
-          <w:rFonts w:ascii="Helvetica" w:hAnsi="Helvetica"/>
-          <w:color w:val="6A6A6A"/>
-        </w:rPr>
-        <w:t>Git pull</w:t>
-      </w:r>
-    </w:p>
-    <w:p>
-      <w:pPr>
-        <w:pStyle w:val="NormalWeb"/>
-        <w:shd w:val="clear" w:color="auto" w:fill="FFFFFF"/>
-        <w:spacing w:before="180" w:beforeAutospacing="0" w:after="180" w:afterAutospacing="0"/>
-        <w:textAlignment w:val="baseline"/>
-        <w:rPr>
-          <w:rFonts w:ascii="Helvetica" w:hAnsi="Helvetica"/>
-          <w:color w:val="6A6A6A"/>
-          <w:sz w:val="27"/>
-          <w:szCs w:val="27"/>
-        </w:rPr>
-      </w:pPr>
-      <w:r>
-        <w:rPr>
-          <w:rFonts w:ascii="Helvetica" w:hAnsi="Helvetica"/>
-          <w:color w:val="6A6A6A"/>
-          <w:sz w:val="27"/>
-          <w:szCs w:val="27"/>
-        </w:rPr>
-        <w:t>Whenever somebody pushes their changes to the shared remote repository, your local repository becomes out of date. To re-synchronize your local repository with the newly updated remote repository, simply run the git pull operation.</w:t>
-      </w:r>
-    </w:p>
-    <w:p>
-      <w:pPr>
-        <w:pStyle w:val="NormalWeb"/>
-        <w:shd w:val="clear" w:color="auto" w:fill="FFFFFF"/>
-        <w:spacing w:before="180" w:beforeAutospacing="0" w:after="180" w:afterAutospacing="0"/>
-        <w:textAlignment w:val="baseline"/>
-        <w:rPr>
-          <w:rFonts w:ascii="Helvetica" w:hAnsi="Helvetica"/>
-          <w:color w:val="6A6A6A"/>
-          <w:sz w:val="27"/>
-          <w:szCs w:val="27"/>
-        </w:rPr>
-      </w:pPr>
-      <w:r>
-        <w:rPr>
-          <w:rFonts w:ascii="Helvetica" w:hAnsi="Helvetica"/>
-          <w:color w:val="6A6A6A"/>
-          <w:sz w:val="27"/>
-          <w:szCs w:val="27"/>
-        </w:rPr>
-        <w:lastRenderedPageBreak/>
-        <w:t>When the pull is executed, the latest revision history will download from the remote repository and import to your local repository.</w:t>
-      </w:r>
-    </w:p>
-    <w:p>
-      <w:pPr>
-        <w:rPr>
-          <w:rFonts w:ascii="Times New Roman" w:hAnsi="Times New Roman"/>
-          <w:sz w:val="24"/>
-          <w:szCs w:val="24"/>
-        </w:rPr>
-      </w:pPr>
-      <w:r>
-        <w:rPr>
-          <w:noProof/>
-        </w:rPr>
-        <w:drawing>
-          <wp:inline distT="0" distB="0" distL="0" distR="0">
-            <wp:extent cx="5715000" cy="1962150"/>
-            <wp:effectExtent l="0" t="0" r="0" b="0"/>
-            <wp:docPr id="6" name="Picture 6" descr="Pull"/>
-            <wp:cNvGraphicFramePr>
-              <a:graphicFrameLocks xmlns:a="http://schemas.openxmlformats.org/drawingml/2006/main" noChangeAspect="1"/>
-            </wp:cNvGraphicFramePr>
-            <a:graphic xmlns:a="http://schemas.openxmlformats.org/drawingml/2006/main">
-              <a:graphicData uri="http://schemas.openxmlformats.org/drawingml/2006/picture">
-                <pic:pic xmlns:pic="http://schemas.openxmlformats.org/drawingml/2006/picture">
-                  <pic:nvPicPr>
-                    <pic:cNvPr id="0" name="Picture 4" descr="Pull"/>
                     <pic:cNvPicPr>
                       <a:picLocks noChangeAspect="1" noChangeArrowheads="1"/>
                     </pic:cNvPicPr>
@@ -1300,7 +1662,12 @@
         </w:drawing>
       </w:r>
       <w:r>
-        <w:t>Pull changes from a remote repository to your local repository.</w:t>
+        <w:rPr>
+          <w:rFonts w:ascii="New times roman" w:hAnsi="New times roman"/>
+          <w:sz w:val="24"/>
+          <w:szCs w:val="24"/>
+        </w:rPr>
+        <w:t>Push your local changes to a remote repository.</w:t>
       </w:r>
     </w:p>
     <w:p>
@@ -1310,16 +1677,31 @@
         <w:spacing w:before="300" w:after="150"/>
         <w:textAlignment w:val="baseline"/>
         <w:rPr>
-          <w:rFonts w:ascii="Helvetica" w:hAnsi="Helvetica"/>
-          <w:color w:val="6A6A6A"/>
-        </w:rPr>
-      </w:pPr>
-      <w:r>
-        <w:rPr>
-          <w:rFonts w:ascii="Helvetica" w:hAnsi="Helvetica"/>
-          <w:color w:val="6A6A6A"/>
-        </w:rPr>
-        <w:t>Git merge</w:t>
+          <w:rFonts w:ascii="New times roman" w:hAnsi="New times roman"/>
+          <w:color w:val="6A6A6A"/>
+          <w:sz w:val="24"/>
+          <w:szCs w:val="24"/>
+        </w:rPr>
+      </w:pPr>
+      <w:proofErr w:type="spellStart"/>
+      <w:r>
+        <w:rPr>
+          <w:rFonts w:ascii="New times roman" w:hAnsi="New times roman"/>
+          <w:color w:val="6A6A6A"/>
+          <w:sz w:val="24"/>
+          <w:szCs w:val="24"/>
+        </w:rPr>
+        <w:t>Git</w:t>
+      </w:r>
+      <w:proofErr w:type="spellEnd"/>
+      <w:r>
+        <w:rPr>
+          <w:rFonts w:ascii="New times roman" w:hAnsi="New times roman"/>
+          <w:color w:val="6A6A6A"/>
+          <w:sz w:val="24"/>
+          <w:szCs w:val="24"/>
+        </w:rPr>
+        <w:t xml:space="preserve"> pull</w:t>
       </w:r>
     </w:p>
     <w:p>
@@ -1329,39 +1711,74 @@
         <w:spacing w:before="180" w:beforeAutospacing="0" w:after="180" w:afterAutospacing="0"/>
         <w:textAlignment w:val="baseline"/>
         <w:rPr>
-          <w:rFonts w:ascii="Helvetica" w:hAnsi="Helvetica"/>
-          <w:color w:val="6A6A6A"/>
-          <w:sz w:val="27"/>
-          <w:szCs w:val="27"/>
-        </w:rPr>
-      </w:pPr>
-      <w:r>
-        <w:rPr>
-          <w:rFonts w:ascii="Helvetica" w:hAnsi="Helvetica"/>
-          <w:color w:val="6A6A6A"/>
-          <w:sz w:val="27"/>
-          <w:szCs w:val="27"/>
-        </w:rPr>
-        <w:t>Your push to the remote repository will be rejected if your local repository is out of date, possibly because there are some updates on the remote repository that you do not have locally yet.</w:t>
-      </w:r>
-    </w:p>
-    <w:p>
-      <w:pPr>
-        <w:rPr>
-          <w:rFonts w:ascii="Times New Roman" w:hAnsi="Times New Roman"/>
-          <w:sz w:val="24"/>
-          <w:szCs w:val="24"/>
-        </w:rPr>
-      </w:pPr>
-      <w:r>
-        <w:rPr>
+          <w:rFonts w:ascii="New times roman" w:hAnsi="New times roman"/>
+          <w:color w:val="6A6A6A"/>
+        </w:rPr>
+      </w:pPr>
+      <w:r>
+        <w:rPr>
+          <w:rFonts w:ascii="New times roman" w:hAnsi="New times roman"/>
+          <w:color w:val="6A6A6A"/>
+        </w:rPr>
+        <w:t xml:space="preserve">Whenever somebody pushes their changes to the shared remote repository, your local repository becomes out of date. To re-synchronize your local repository with the newly updated remote repository, simply run the </w:t>
+      </w:r>
+      <w:proofErr w:type="spellStart"/>
+      <w:r>
+        <w:rPr>
+          <w:rFonts w:ascii="New times roman" w:hAnsi="New times roman"/>
+          <w:color w:val="6A6A6A"/>
+        </w:rPr>
+        <w:t>git</w:t>
+      </w:r>
+      <w:proofErr w:type="spellEnd"/>
+      <w:r>
+        <w:rPr>
+          <w:rFonts w:ascii="New times roman" w:hAnsi="New times roman"/>
+          <w:color w:val="6A6A6A"/>
+        </w:rPr>
+        <w:t xml:space="preserve"> pull operation.</w:t>
+      </w:r>
+    </w:p>
+    <w:p>
+      <w:pPr>
+        <w:pStyle w:val="NormalWeb"/>
+        <w:shd w:val="clear" w:color="auto" w:fill="FFFFFF"/>
+        <w:spacing w:before="180" w:beforeAutospacing="0" w:after="180" w:afterAutospacing="0"/>
+        <w:textAlignment w:val="baseline"/>
+        <w:rPr>
+          <w:rFonts w:ascii="New times roman" w:hAnsi="New times roman"/>
+          <w:color w:val="6A6A6A"/>
+        </w:rPr>
+      </w:pPr>
+      <w:r>
+        <w:rPr>
+          <w:rFonts w:ascii="New times roman" w:hAnsi="New times roman"/>
+          <w:color w:val="6A6A6A"/>
+        </w:rPr>
+        <w:t>When the pull is executed, the latest revision history will download from the remote repository and import to your local repository.</w:t>
+      </w:r>
+    </w:p>
+    <w:p>
+      <w:pPr>
+        <w:rPr>
+          <w:rFonts w:ascii="New times roman" w:hAnsi="New times roman"/>
+          <w:sz w:val="24"/>
+          <w:szCs w:val="24"/>
+        </w:rPr>
+      </w:pPr>
+      <w:r>
+        <w:rPr>
+          <w:rFonts w:ascii="New times roman" w:hAnsi="New times roman"/>
           <w:noProof/>
-        </w:rPr>
+          <w:sz w:val="24"/>
+          <w:szCs w:val="24"/>
+        </w:rPr>
+        <w:lastRenderedPageBreak/>
         <w:drawing>
           <wp:inline distT="0" distB="0" distL="0" distR="0">
-            <wp:extent cx="5715000" cy="2698750"/>
-            <wp:effectExtent l="0" t="0" r="0" b="6350"/>
-            <wp:docPr id="5" name="Picture 5" descr="Merge example 1"/>
+            <wp:extent cx="5715000" cy="1962150"/>
+            <wp:effectExtent l="0" t="0" r="0" b="0"/>
+            <wp:docPr id="6" name="Picture 6" descr="Pull"/>
             <wp:cNvGraphicFramePr>
               <a:graphicFrameLocks xmlns:a="http://schemas.openxmlformats.org/drawingml/2006/main" noChangeAspect="1"/>
             </wp:cNvGraphicFramePr>
@@ -1369,7 +1786,7 @@
               <a:graphicData uri="http://schemas.openxmlformats.org/drawingml/2006/picture">
                 <pic:pic xmlns:pic="http://schemas.openxmlformats.org/drawingml/2006/picture">
                   <pic:nvPicPr>
-                    <pic:cNvPr id="0" name="Picture 5" descr="Merge example 1"/>
+                    <pic:cNvPr id="0" name="Picture 4" descr="Pull"/>
                     <pic:cNvPicPr>
                       <a:picLocks noChangeAspect="1" noChangeArrowheads="1"/>
                     </pic:cNvPicPr>
@@ -1390,7 +1807,7 @@
                   <pic:spPr bwMode="auto">
                     <a:xfrm>
                       <a:off x="0" y="0"/>
-                      <a:ext cx="5715000" cy="2698750"/>
+                      <a:ext cx="5715000" cy="1962150"/>
                     </a:xfrm>
                     <a:prstGeom prst="rect">
                       <a:avLst/>
@@ -1407,7 +1824,46 @@
         </w:drawing>
       </w:r>
       <w:r>
-        <w:t>You are unable to push to the remote repository if your local repo is out of date.</w:t>
+        <w:rPr>
+          <w:rFonts w:ascii="New times roman" w:hAnsi="New times roman"/>
+          <w:sz w:val="24"/>
+          <w:szCs w:val="24"/>
+        </w:rPr>
+        <w:t>Pull changes from a remote repository to your local repository.</w:t>
+      </w:r>
+    </w:p>
+    <w:p>
+      <w:pPr>
+        <w:pStyle w:val="Heading2"/>
+        <w:shd w:val="clear" w:color="auto" w:fill="FFFFFF"/>
+        <w:spacing w:before="300" w:after="150"/>
+        <w:textAlignment w:val="baseline"/>
+        <w:rPr>
+          <w:rFonts w:ascii="New times roman" w:hAnsi="New times roman"/>
+          <w:color w:val="6A6A6A"/>
+          <w:sz w:val="24"/>
+          <w:szCs w:val="24"/>
+        </w:rPr>
+      </w:pPr>
+      <w:proofErr w:type="spellStart"/>
+      <w:r>
+        <w:rPr>
+          <w:rFonts w:ascii="New times roman" w:hAnsi="New times roman"/>
+          <w:color w:val="6A6A6A"/>
+          <w:sz w:val="24"/>
+          <w:szCs w:val="24"/>
+        </w:rPr>
+        <w:t>Git</w:t>
+      </w:r>
+      <w:proofErr w:type="spellEnd"/>
+      <w:r>
+        <w:rPr>
+          <w:rFonts w:ascii="New times roman" w:hAnsi="New times roman"/>
+          <w:color w:val="6A6A6A"/>
+          <w:sz w:val="24"/>
+          <w:szCs w:val="24"/>
+        </w:rPr>
+        <w:t xml:space="preserve"> merge</w:t>
       </w:r>
     </w:p>
     <w:p>
@@ -1417,40 +1873,38 @@
         <w:spacing w:before="180" w:beforeAutospacing="0" w:after="180" w:afterAutospacing="0"/>
         <w:textAlignment w:val="baseline"/>
         <w:rPr>
-          <w:rFonts w:ascii="Helvetica" w:hAnsi="Helvetica"/>
-          <w:color w:val="6A6A6A"/>
-          <w:sz w:val="27"/>
-          <w:szCs w:val="27"/>
-        </w:rPr>
-      </w:pPr>
-      <w:r>
-        <w:rPr>
-          <w:rFonts w:ascii="Helvetica" w:hAnsi="Helvetica"/>
-          <w:color w:val="6A6A6A"/>
-          <w:sz w:val="27"/>
-          <w:szCs w:val="27"/>
-        </w:rPr>
-        <w:t>If that is the case, you'll have to use the git merge command to grab the latest change from the remote repository before you are allowed to push. Git enforces this to ensure that changes made by other members get retained in the history.</w:t>
-      </w:r>
-    </w:p>
-    <w:p>
-      <w:pPr>
-        <w:rPr>
-          <w:rFonts w:ascii="Times New Roman" w:hAnsi="Times New Roman"/>
-          <w:sz w:val="24"/>
-          <w:szCs w:val="24"/>
-        </w:rPr>
-      </w:pPr>
-      <w:r>
-        <w:rPr>
+          <w:rFonts w:ascii="New times roman" w:hAnsi="New times roman"/>
+          <w:color w:val="6A6A6A"/>
+        </w:rPr>
+      </w:pPr>
+      <w:r>
+        <w:rPr>
+          <w:rFonts w:ascii="New times roman" w:hAnsi="New times roman"/>
+          <w:color w:val="6A6A6A"/>
+        </w:rPr>
+        <w:t>Your push to the remote repository will be rejected if your local repository is out of date, possibly because there are some updates on the remote repository that you do not have locally yet.</w:t>
+      </w:r>
+    </w:p>
+    <w:p>
+      <w:pPr>
+        <w:rPr>
+          <w:rFonts w:ascii="New times roman" w:hAnsi="New times roman"/>
+          <w:sz w:val="24"/>
+          <w:szCs w:val="24"/>
+        </w:rPr>
+      </w:pPr>
+      <w:r>
+        <w:rPr>
+          <w:rFonts w:ascii="New times roman" w:hAnsi="New times roman"/>
           <w:noProof/>
-        </w:rPr>
-        <w:lastRenderedPageBreak/>
+          <w:sz w:val="24"/>
+          <w:szCs w:val="24"/>
+        </w:rPr>
         <w:drawing>
           <wp:inline distT="0" distB="0" distL="0" distR="0">
             <wp:extent cx="5715000" cy="2698750"/>
             <wp:effectExtent l="0" t="0" r="0" b="6350"/>
-            <wp:docPr id="4" name="Picture 4" descr="Merge example 2"/>
+            <wp:docPr id="5" name="Picture 5" descr="Merge example 1"/>
             <wp:cNvGraphicFramePr>
               <a:graphicFrameLocks xmlns:a="http://schemas.openxmlformats.org/drawingml/2006/main" noChangeAspect="1"/>
             </wp:cNvGraphicFramePr>
@@ -1458,7 +1912,7 @@
               <a:graphicData uri="http://schemas.openxmlformats.org/drawingml/2006/picture">
                 <pic:pic xmlns:pic="http://schemas.openxmlformats.org/drawingml/2006/picture">
                   <pic:nvPicPr>
-                    <pic:cNvPr id="0" name="Picture 6" descr="Merge example 2"/>
+                    <pic:cNvPr id="0" name="Picture 5" descr="Merge example 1"/>
                     <pic:cNvPicPr>
                       <a:picLocks noChangeAspect="1" noChangeArrowheads="1"/>
                     </pic:cNvPicPr>
@@ -1496,7 +1950,12 @@
         </w:drawing>
       </w:r>
       <w:r>
-        <w:t>You must merge the latest changes before pushing.</w:t>
+        <w:rPr>
+          <w:rFonts w:ascii="New times roman" w:hAnsi="New times roman"/>
+          <w:sz w:val="24"/>
+          <w:szCs w:val="24"/>
+        </w:rPr>
+        <w:t>You are unable to push to the remote repository if your local repo is out of date.</w:t>
       </w:r>
     </w:p>
     <w:p>
@@ -1506,20 +1965,173 @@
         <w:spacing w:before="180" w:beforeAutospacing="0" w:after="180" w:afterAutospacing="0"/>
         <w:textAlignment w:val="baseline"/>
         <w:rPr>
-          <w:rFonts w:ascii="Helvetica" w:hAnsi="Helvetica"/>
-          <w:color w:val="6A6A6A"/>
-          <w:sz w:val="27"/>
-          <w:szCs w:val="27"/>
-        </w:rPr>
-      </w:pPr>
-      <w:r>
-        <w:rPr>
-          <w:rFonts w:ascii="Helvetica" w:hAnsi="Helvetica"/>
-          <w:color w:val="6A6A6A"/>
-          <w:sz w:val="27"/>
-          <w:szCs w:val="27"/>
-        </w:rPr>
-        <w:t>During a "merge", Git will attempt to automatically apply those history changes and merge them with the current branch. However, if there is a conflict in changes, Git will throw an error prompting you to resolve the conflict manually.</w:t>
+          <w:rFonts w:ascii="New times roman" w:hAnsi="New times roman"/>
+          <w:color w:val="6A6A6A"/>
+        </w:rPr>
+      </w:pPr>
+      <w:r>
+        <w:rPr>
+          <w:rFonts w:ascii="New times roman" w:hAnsi="New times roman"/>
+          <w:color w:val="6A6A6A"/>
+        </w:rPr>
+        <w:t xml:space="preserve">If that is the case, you'll have to use the </w:t>
+      </w:r>
+      <w:proofErr w:type="spellStart"/>
+      <w:r>
+        <w:rPr>
+          <w:rFonts w:ascii="New times roman" w:hAnsi="New times roman"/>
+          <w:color w:val="6A6A6A"/>
+        </w:rPr>
+        <w:t>git</w:t>
+      </w:r>
+      <w:proofErr w:type="spellEnd"/>
+      <w:r>
+        <w:rPr>
+          <w:rFonts w:ascii="New times roman" w:hAnsi="New times roman"/>
+          <w:color w:val="6A6A6A"/>
+        </w:rPr>
+        <w:t xml:space="preserve"> merge command to grab the latest change from the remote repository before you are allowed to push. </w:t>
+      </w:r>
+      <w:proofErr w:type="spellStart"/>
+      <w:r>
+        <w:rPr>
+          <w:rFonts w:ascii="New times roman" w:hAnsi="New times roman"/>
+          <w:color w:val="6A6A6A"/>
+        </w:rPr>
+        <w:t>Git</w:t>
+      </w:r>
+      <w:proofErr w:type="spellEnd"/>
+      <w:r>
+        <w:rPr>
+          <w:rFonts w:ascii="New times roman" w:hAnsi="New times roman"/>
+          <w:color w:val="6A6A6A"/>
+        </w:rPr>
+        <w:t xml:space="preserve"> enforces this to ensure that changes made by other members get retained in the history.</w:t>
+      </w:r>
+    </w:p>
+    <w:p>
+      <w:pPr>
+        <w:rPr>
+          <w:rFonts w:ascii="New times roman" w:hAnsi="New times roman"/>
+          <w:sz w:val="24"/>
+          <w:szCs w:val="24"/>
+        </w:rPr>
+      </w:pPr>
+      <w:r>
+        <w:rPr>
+          <w:rFonts w:ascii="New times roman" w:hAnsi="New times roman"/>
+          <w:noProof/>
+          <w:sz w:val="24"/>
+          <w:szCs w:val="24"/>
+        </w:rPr>
+        <w:lastRenderedPageBreak/>
+        <w:drawing>
+          <wp:inline distT="0" distB="0" distL="0" distR="0">
+            <wp:extent cx="5715000" cy="2698750"/>
+            <wp:effectExtent l="0" t="0" r="0" b="6350"/>
+            <wp:docPr id="4" name="Picture 4" descr="Merge example 2"/>
+            <wp:cNvGraphicFramePr>
+              <a:graphicFrameLocks xmlns:a="http://schemas.openxmlformats.org/drawingml/2006/main" noChangeAspect="1"/>
+            </wp:cNvGraphicFramePr>
+            <a:graphic xmlns:a="http://schemas.openxmlformats.org/drawingml/2006/main">
+              <a:graphicData uri="http://schemas.openxmlformats.org/drawingml/2006/picture">
+                <pic:pic xmlns:pic="http://schemas.openxmlformats.org/drawingml/2006/picture">
+                  <pic:nvPicPr>
+                    <pic:cNvPr id="0" name="Picture 6" descr="Merge example 2"/>
+                    <pic:cNvPicPr>
+                      <a:picLocks noChangeAspect="1" noChangeArrowheads="1"/>
+                    </pic:cNvPicPr>
+                  </pic:nvPicPr>
+                  <pic:blipFill>
+                    <a:blip r:embed="rId15">
+                      <a:extLst>
+                        <a:ext uri="{28A0092B-C50C-407E-A947-70E740481C1C}">
+                          <a14:useLocalDpi xmlns:a14="http://schemas.microsoft.com/office/drawing/2010/main" val="0"/>
+                        </a:ext>
+                      </a:extLst>
+                    </a:blip>
+                    <a:srcRect/>
+                    <a:stretch>
+                      <a:fillRect/>
+                    </a:stretch>
+                  </pic:blipFill>
+                  <pic:spPr bwMode="auto">
+                    <a:xfrm>
+                      <a:off x="0" y="0"/>
+                      <a:ext cx="5715000" cy="2698750"/>
+                    </a:xfrm>
+                    <a:prstGeom prst="rect">
+                      <a:avLst/>
+                    </a:prstGeom>
+                    <a:noFill/>
+                    <a:ln>
+                      <a:noFill/>
+                    </a:ln>
+                  </pic:spPr>
+                </pic:pic>
+              </a:graphicData>
+            </a:graphic>
+          </wp:inline>
+        </w:drawing>
+      </w:r>
+      <w:r>
+        <w:rPr>
+          <w:rFonts w:ascii="New times roman" w:hAnsi="New times roman"/>
+          <w:sz w:val="24"/>
+          <w:szCs w:val="24"/>
+        </w:rPr>
+        <w:t>You must merge the latest changes before pushing.</w:t>
+      </w:r>
+    </w:p>
+    <w:p>
+      <w:pPr>
+        <w:pStyle w:val="NormalWeb"/>
+        <w:shd w:val="clear" w:color="auto" w:fill="FFFFFF"/>
+        <w:spacing w:before="180" w:beforeAutospacing="0" w:after="180" w:afterAutospacing="0"/>
+        <w:textAlignment w:val="baseline"/>
+        <w:rPr>
+          <w:rFonts w:ascii="New times roman" w:hAnsi="New times roman"/>
+          <w:color w:val="6A6A6A"/>
+        </w:rPr>
+      </w:pPr>
+      <w:r>
+        <w:rPr>
+          <w:rFonts w:ascii="New times roman" w:hAnsi="New times roman"/>
+          <w:color w:val="6A6A6A"/>
+        </w:rPr>
+        <w:t xml:space="preserve">During a "merge", </w:t>
+      </w:r>
+      <w:proofErr w:type="spellStart"/>
+      <w:r>
+        <w:rPr>
+          <w:rFonts w:ascii="New times roman" w:hAnsi="New times roman"/>
+          <w:color w:val="6A6A6A"/>
+        </w:rPr>
+        <w:t>Git</w:t>
+      </w:r>
+      <w:proofErr w:type="spellEnd"/>
+      <w:r>
+        <w:rPr>
+          <w:rFonts w:ascii="New times roman" w:hAnsi="New times roman"/>
+          <w:color w:val="6A6A6A"/>
+        </w:rPr>
+        <w:t xml:space="preserve"> will attempt to automatically apply those history changes and merge them with the current branch. However, if there is a conflict in changes, </w:t>
+      </w:r>
+      <w:proofErr w:type="spellStart"/>
+      <w:r>
+        <w:rPr>
+          <w:rFonts w:ascii="New times roman" w:hAnsi="New times roman"/>
+          <w:color w:val="6A6A6A"/>
+        </w:rPr>
+        <w:t>Git</w:t>
+      </w:r>
+      <w:proofErr w:type="spellEnd"/>
+      <w:r>
+        <w:rPr>
+          <w:rFonts w:ascii="New times roman" w:hAnsi="New times roman"/>
+          <w:color w:val="6A6A6A"/>
+        </w:rPr>
+        <w:t xml:space="preserve"> will throw an error prompting you to resolve the conflict manually.</w:t>
       </w:r>
     </w:p>
     <w:p>
@@ -1529,16 +2141,18 @@
         <w:spacing w:before="300" w:after="150"/>
         <w:textAlignment w:val="baseline"/>
         <w:rPr>
-          <w:rFonts w:ascii="Helvetica" w:hAnsi="Helvetica"/>
-          <w:color w:val="6A6A6A"/>
-          <w:sz w:val="36"/>
-          <w:szCs w:val="36"/>
-        </w:rPr>
-      </w:pPr>
-      <w:r>
-        <w:rPr>
-          <w:rFonts w:ascii="Helvetica" w:hAnsi="Helvetica"/>
-          <w:color w:val="6A6A6A"/>
+          <w:rFonts w:ascii="New times roman" w:hAnsi="New times roman"/>
+          <w:color w:val="6A6A6A"/>
+          <w:sz w:val="24"/>
+          <w:szCs w:val="24"/>
+        </w:rPr>
+      </w:pPr>
+      <w:r>
+        <w:rPr>
+          <w:rFonts w:ascii="New times roman" w:hAnsi="New times roman"/>
+          <w:color w:val="6A6A6A"/>
+          <w:sz w:val="24"/>
+          <w:szCs w:val="24"/>
         </w:rPr>
         <w:t>Resolve merge conflicts</w:t>
       </w:r>
@@ -1550,20 +2164,32 @@
         <w:spacing w:before="180" w:beforeAutospacing="0" w:after="180" w:afterAutospacing="0"/>
         <w:textAlignment w:val="baseline"/>
         <w:rPr>
-          <w:rFonts w:ascii="Helvetica" w:hAnsi="Helvetica"/>
-          <w:color w:val="6A6A6A"/>
-          <w:sz w:val="27"/>
-          <w:szCs w:val="27"/>
-        </w:rPr>
-      </w:pPr>
-      <w:r>
-        <w:rPr>
-          <w:rFonts w:ascii="Helvetica" w:hAnsi="Helvetica"/>
-          <w:color w:val="6A6A6A"/>
-          <w:sz w:val="27"/>
-          <w:szCs w:val="27"/>
-        </w:rPr>
-        <w:t>When merging two branches, you may come across a conflict that needs resolving before you can properly complete the merge. For example, when two or more members make changes on the same part of a file in the two different branches (remote and local branches in this case), Git will not be able to automatically merge them.</w:t>
+          <w:rFonts w:ascii="New times roman" w:hAnsi="New times roman"/>
+          <w:color w:val="6A6A6A"/>
+        </w:rPr>
+      </w:pPr>
+      <w:r>
+        <w:rPr>
+          <w:rFonts w:ascii="New times roman" w:hAnsi="New times roman"/>
+          <w:color w:val="6A6A6A"/>
+        </w:rPr>
+        <w:t xml:space="preserve">When merging two branches, you may come across a conflict that needs resolving before you can properly complete the merge. For example, when two or more members make changes on the same part of a file in the two different branches (remote and local branches in this case), </w:t>
+      </w:r>
+      <w:proofErr w:type="spellStart"/>
+      <w:r>
+        <w:rPr>
+          <w:rFonts w:ascii="New times roman" w:hAnsi="New times roman"/>
+          <w:color w:val="6A6A6A"/>
+        </w:rPr>
+        <w:t>Git</w:t>
+      </w:r>
+      <w:proofErr w:type="spellEnd"/>
+      <w:r>
+        <w:rPr>
+          <w:rFonts w:ascii="New times roman" w:hAnsi="New times roman"/>
+          <w:color w:val="6A6A6A"/>
+        </w:rPr>
+        <w:t xml:space="preserve"> will not be able to automatically merge them.</w:t>
       </w:r>
     </w:p>
     <w:p>
@@ -1573,33 +2199,48 @@
         <w:spacing w:before="180" w:beforeAutospacing="0" w:after="180" w:afterAutospacing="0"/>
         <w:textAlignment w:val="baseline"/>
         <w:rPr>
-          <w:rFonts w:ascii="Helvetica" w:hAnsi="Helvetica"/>
-          <w:color w:val="6A6A6A"/>
-          <w:sz w:val="27"/>
-          <w:szCs w:val="27"/>
-        </w:rPr>
-      </w:pPr>
-      <w:r>
-        <w:rPr>
-          <w:rFonts w:ascii="Helvetica" w:hAnsi="Helvetica"/>
-          <w:color w:val="6A6A6A"/>
-          <w:sz w:val="27"/>
-          <w:szCs w:val="27"/>
-        </w:rPr>
-        <w:t>When this happens, Git will add some standard conflict-resolution markers to the conflicting file. The markers help you figure out which sections of the file need to be manually resolved.</w:t>
-      </w:r>
-    </w:p>
-    <w:p>
-      <w:pPr>
-        <w:rPr>
-          <w:rFonts w:ascii="Times New Roman" w:hAnsi="Times New Roman"/>
-          <w:sz w:val="24"/>
-          <w:szCs w:val="24"/>
-        </w:rPr>
-      </w:pPr>
-      <w:r>
-        <w:rPr>
+          <w:rFonts w:ascii="New times roman" w:hAnsi="New times roman"/>
+          <w:color w:val="6A6A6A"/>
+        </w:rPr>
+      </w:pPr>
+      <w:r>
+        <w:rPr>
+          <w:rFonts w:ascii="New times roman" w:hAnsi="New times roman"/>
+          <w:color w:val="6A6A6A"/>
+        </w:rPr>
+        <w:t xml:space="preserve">When this happens, </w:t>
+      </w:r>
+      <w:proofErr w:type="spellStart"/>
+      <w:r>
+        <w:rPr>
+          <w:rFonts w:ascii="New times roman" w:hAnsi="New times roman"/>
+          <w:color w:val="6A6A6A"/>
+        </w:rPr>
+        <w:t>Git</w:t>
+      </w:r>
+      <w:proofErr w:type="spellEnd"/>
+      <w:r>
+        <w:rPr>
+          <w:rFonts w:ascii="New times roman" w:hAnsi="New times roman"/>
+          <w:color w:val="6A6A6A"/>
+        </w:rPr>
+        <w:t xml:space="preserve"> will add some standard conflict-resolution markers to the conflicting file. The markers help you figure out which sections of the file need to be manually resolved.</w:t>
+      </w:r>
+    </w:p>
+    <w:p>
+      <w:pPr>
+        <w:rPr>
+          <w:rFonts w:ascii="New times roman" w:hAnsi="New times roman"/>
+          <w:sz w:val="24"/>
+          <w:szCs w:val="24"/>
+        </w:rPr>
+      </w:pPr>
+      <w:r>
+        <w:rPr>
+          <w:rFonts w:ascii="New times roman" w:hAnsi="New times roman"/>
           <w:noProof/>
+          <w:sz w:val="24"/>
+          <w:szCs w:val="24"/>
         </w:rPr>
         <w:drawing>
           <wp:inline distT="0" distB="0" distL="0" distR="0">
@@ -1619,7 +2260,7 @@
                     </pic:cNvPicPr>
                   </pic:nvPicPr>
                   <pic:blipFill>
-                    <a:blip r:embed="rId15">
+                    <a:blip r:embed="rId16">
                       <a:extLst>
                         <a:ext uri="{28A0092B-C50C-407E-A947-70E740481C1C}">
                           <a14:useLocalDpi xmlns:a14="http://schemas.microsoft.com/office/drawing/2010/main" val="0"/>
@@ -1651,6 +2292,11 @@
         </w:drawing>
       </w:r>
       <w:r>
+        <w:rPr>
+          <w:rFonts w:ascii="New times roman" w:hAnsi="New times roman"/>
+          <w:sz w:val="24"/>
+          <w:szCs w:val="24"/>
+        </w:rPr>
         <w:t>Example of a conflict occurrence.</w:t>
       </w:r>
     </w:p>
@@ -1661,18 +2307,14 @@
         <w:spacing w:before="180" w:beforeAutospacing="0" w:after="180" w:afterAutospacing="0"/>
         <w:textAlignment w:val="baseline"/>
         <w:rPr>
-          <w:rFonts w:ascii="Helvetica" w:hAnsi="Helvetica"/>
-          <w:color w:val="6A6A6A"/>
-          <w:sz w:val="27"/>
-          <w:szCs w:val="27"/>
-        </w:rPr>
-      </w:pPr>
-      <w:r>
-        <w:rPr>
-          <w:rFonts w:ascii="Helvetica" w:hAnsi="Helvetica"/>
-          <w:color w:val="6A6A6A"/>
-          <w:sz w:val="27"/>
-          <w:szCs w:val="27"/>
+          <w:rFonts w:ascii="New times roman" w:hAnsi="New times roman"/>
+          <w:color w:val="6A6A6A"/>
+        </w:rPr>
+      </w:pPr>
+      <w:r>
+        <w:rPr>
+          <w:rFonts w:ascii="New times roman" w:hAnsi="New times roman"/>
+          <w:color w:val="6A6A6A"/>
         </w:rPr>
         <w:lastRenderedPageBreak/>
         <w:t>In our example, everything above "=====" is your local content, and everything below it comes from the remote branch.</w:t>
@@ -1685,18 +2327,14 @@
         <w:spacing w:before="180" w:beforeAutospacing="0" w:after="180" w:afterAutospacing="0"/>
         <w:textAlignment w:val="baseline"/>
         <w:rPr>
-          <w:rFonts w:ascii="Helvetica" w:hAnsi="Helvetica"/>
-          <w:color w:val="6A6A6A"/>
-          <w:sz w:val="27"/>
-          <w:szCs w:val="27"/>
-        </w:rPr>
-      </w:pPr>
-      <w:r>
-        <w:rPr>
-          <w:rFonts w:ascii="Helvetica" w:hAnsi="Helvetica"/>
-          <w:color w:val="6A6A6A"/>
-          <w:sz w:val="27"/>
-          <w:szCs w:val="27"/>
+          <w:rFonts w:ascii="New times roman" w:hAnsi="New times roman"/>
+          <w:color w:val="6A6A6A"/>
+        </w:rPr>
+      </w:pPr>
+      <w:r>
+        <w:rPr>
+          <w:rFonts w:ascii="New times roman" w:hAnsi="New times roman"/>
+          <w:color w:val="6A6A6A"/>
         </w:rPr>
         <w:t>You must resolve the conflicting parts as shown below before you can proceed with creating a merge commit.</w:t>
       </w:r>
@@ -1706,14 +2344,17 @@
         <w:shd w:val="clear" w:color="auto" w:fill="FFFFFF"/>
         <w:spacing w:after="0" w:line="240" w:lineRule="auto"/>
         <w:rPr>
-          <w:rFonts w:ascii="Segoe UI" w:eastAsia="Times New Roman" w:hAnsi="Segoe UI" w:cs="Segoe UI"/>
-          <w:sz w:val="24"/>
-          <w:szCs w:val="24"/>
-        </w:rPr>
-      </w:pPr>
-      <w:r>
-        <w:rPr>
+          <w:rFonts w:ascii="New times roman" w:eastAsia="Times New Roman" w:hAnsi="New times roman" w:cs="Segoe UI"/>
+          <w:sz w:val="24"/>
+          <w:szCs w:val="24"/>
+        </w:rPr>
+      </w:pPr>
+      <w:r>
+        <w:rPr>
+          <w:rFonts w:ascii="New times roman" w:hAnsi="New times roman"/>
           <w:noProof/>
+          <w:sz w:val="24"/>
+          <w:szCs w:val="24"/>
         </w:rPr>
         <w:drawing>
           <wp:inline distT="0" distB="0" distL="0" distR="0">
@@ -1733,7 +2374,7 @@
                     </pic:cNvPicPr>
                   </pic:nvPicPr>
                   <pic:blipFill>
-                    <a:blip r:embed="rId16">
+                    <a:blip r:embed="rId17">
                       <a:extLst>
                         <a:ext uri="{28A0092B-C50C-407E-A947-70E740481C1C}">
                           <a14:useLocalDpi xmlns:a14="http://schemas.microsoft.com/office/drawing/2010/main" val="0"/>
@@ -1765,8 +2406,992 @@
         </w:drawing>
       </w:r>
     </w:p>
-    <w:p/>
+    <w:p>
+      <w:pPr>
+        <w:rPr>
+          <w:rFonts w:ascii="New times roman" w:hAnsi="New times roman"/>
+          <w:sz w:val="24"/>
+          <w:szCs w:val="24"/>
+        </w:rPr>
+      </w:pPr>
+    </w:p>
+    <w:p>
+      <w:pPr>
+        <w:rPr>
+          <w:rFonts w:ascii="New times roman" w:hAnsi="New times roman"/>
+          <w:b/>
+          <w:sz w:val="24"/>
+          <w:szCs w:val="24"/>
+          <w:u w:val="single"/>
+        </w:rPr>
+      </w:pPr>
+      <w:r>
+        <w:rPr>
+          <w:rFonts w:ascii="New times roman" w:hAnsi="New times roman"/>
+          <w:b/>
+          <w:sz w:val="24"/>
+          <w:szCs w:val="24"/>
+          <w:u w:val="single"/>
+        </w:rPr>
+        <w:t>Version Control</w:t>
+      </w:r>
+    </w:p>
+    <w:p>
+      <w:pPr>
+        <w:rPr>
+          <w:rFonts w:ascii="New times roman" w:hAnsi="New times roman"/>
+          <w:sz w:val="24"/>
+          <w:szCs w:val="24"/>
+        </w:rPr>
+      </w:pPr>
+      <w:proofErr w:type="spellStart"/>
+      <w:r>
+        <w:rPr>
+          <w:rFonts w:ascii="New times roman" w:hAnsi="New times roman"/>
+          <w:sz w:val="24"/>
+          <w:szCs w:val="24"/>
+        </w:rPr>
+        <w:t>Git</w:t>
+      </w:r>
+      <w:proofErr w:type="spellEnd"/>
+      <w:r>
+        <w:rPr>
+          <w:rFonts w:ascii="New times roman" w:hAnsi="New times roman"/>
+          <w:sz w:val="24"/>
+          <w:szCs w:val="24"/>
+        </w:rPr>
+        <w:t xml:space="preserve"> is the most popular Version Control System nowadays because it is an open-source software which is easy to handle and perform work on various projects.</w:t>
+      </w:r>
+    </w:p>
+    <w:p>
+      <w:pPr>
+        <w:rPr>
+          <w:rFonts w:ascii="New times roman" w:hAnsi="New times roman"/>
+          <w:sz w:val="24"/>
+          <w:szCs w:val="24"/>
+        </w:rPr>
+      </w:pPr>
+      <w:proofErr w:type="spellStart"/>
+      <w:r>
+        <w:rPr>
+          <w:rFonts w:ascii="New times roman" w:hAnsi="New times roman"/>
+          <w:sz w:val="24"/>
+          <w:szCs w:val="24"/>
+        </w:rPr>
+        <w:t>Git</w:t>
+      </w:r>
+      <w:proofErr w:type="spellEnd"/>
+      <w:r>
+        <w:rPr>
+          <w:rFonts w:ascii="New times roman" w:hAnsi="New times roman"/>
+          <w:sz w:val="24"/>
+          <w:szCs w:val="24"/>
+        </w:rPr>
+        <w:t xml:space="preserve"> allows a team of people to work together, all using the same files. And it helps the team cope up with the confusion that tends to happen when multiple people are editing the same files. </w:t>
+      </w:r>
+      <w:proofErr w:type="spellStart"/>
+      <w:r>
+        <w:rPr>
+          <w:rFonts w:ascii="New times roman" w:hAnsi="New times roman"/>
+          <w:sz w:val="24"/>
+          <w:szCs w:val="24"/>
+        </w:rPr>
+        <w:t>Git</w:t>
+      </w:r>
+      <w:proofErr w:type="spellEnd"/>
+      <w:r>
+        <w:rPr>
+          <w:rFonts w:ascii="New times roman" w:hAnsi="New times roman"/>
+          <w:sz w:val="24"/>
+          <w:szCs w:val="24"/>
+        </w:rPr>
+        <w:t xml:space="preserve"> provides each developer a local copy of the entire development history, and changes are copied from one such repository to another.</w:t>
+      </w:r>
+    </w:p>
+    <w:p>
+      <w:pPr>
+        <w:rPr>
+          <w:rFonts w:ascii="New times roman" w:hAnsi="New times roman"/>
+          <w:sz w:val="24"/>
+          <w:szCs w:val="24"/>
+        </w:rPr>
+      </w:pPr>
+      <w:r>
+        <w:rPr>
+          <w:rFonts w:ascii="New times roman" w:hAnsi="New times roman"/>
+          <w:sz w:val="24"/>
+          <w:szCs w:val="24"/>
+        </w:rPr>
+        <w:t xml:space="preserve">[12:54 PM, 7/28/2020] </w:t>
+      </w:r>
+      <w:proofErr w:type="spellStart"/>
+      <w:r>
+        <w:rPr>
+          <w:rFonts w:ascii="New times roman" w:hAnsi="New times roman"/>
+          <w:sz w:val="24"/>
+          <w:szCs w:val="24"/>
+        </w:rPr>
+        <w:t>Josphine</w:t>
+      </w:r>
+      <w:proofErr w:type="spellEnd"/>
+      <w:r>
+        <w:rPr>
+          <w:rFonts w:ascii="New times roman" w:hAnsi="New times roman"/>
+          <w:sz w:val="24"/>
+          <w:szCs w:val="24"/>
+        </w:rPr>
+        <w:t xml:space="preserve"> </w:t>
+      </w:r>
+      <w:proofErr w:type="spellStart"/>
+      <w:r>
+        <w:rPr>
+          <w:rFonts w:ascii="New times roman" w:hAnsi="New times roman"/>
+          <w:sz w:val="24"/>
+          <w:szCs w:val="24"/>
+        </w:rPr>
+        <w:t>Clas</w:t>
+      </w:r>
+      <w:proofErr w:type="spellEnd"/>
+      <w:r>
+        <w:rPr>
+          <w:rFonts w:ascii="New times roman" w:hAnsi="New times roman"/>
+          <w:sz w:val="24"/>
+          <w:szCs w:val="24"/>
+        </w:rPr>
+        <w:t xml:space="preserve">: Distributed System: </w:t>
+      </w:r>
+    </w:p>
+    <w:p>
+      <w:pPr>
+        <w:rPr>
+          <w:rFonts w:ascii="New times roman" w:hAnsi="New times roman"/>
+          <w:sz w:val="24"/>
+          <w:szCs w:val="24"/>
+        </w:rPr>
+      </w:pPr>
+      <w:r>
+        <w:rPr>
+          <w:rFonts w:ascii="New times roman" w:hAnsi="New times roman"/>
+          <w:sz w:val="24"/>
+          <w:szCs w:val="24"/>
+        </w:rPr>
+        <w:t xml:space="preserve">Distributed systems are those which allow the users to perform work on a project from all over the world. A distributed system holds a Central repository that can be accessed by many remote collaborators by using a Version Control System. </w:t>
+      </w:r>
+      <w:proofErr w:type="spellStart"/>
+      <w:r>
+        <w:rPr>
+          <w:rFonts w:ascii="New times roman" w:hAnsi="New times roman"/>
+          <w:sz w:val="24"/>
+          <w:szCs w:val="24"/>
+        </w:rPr>
+        <w:t>Git</w:t>
+      </w:r>
+      <w:proofErr w:type="spellEnd"/>
+      <w:r>
+        <w:rPr>
+          <w:rFonts w:ascii="New times roman" w:hAnsi="New times roman"/>
+          <w:sz w:val="24"/>
+          <w:szCs w:val="24"/>
+        </w:rPr>
+        <w:t xml:space="preserve"> is one of the most popular Versions Control System that is being used nowadays. Having a Central Server results in a problem of Data Loss or Data </w:t>
+      </w:r>
+      <w:proofErr w:type="spellStart"/>
+      <w:r>
+        <w:rPr>
+          <w:rFonts w:ascii="New times roman" w:hAnsi="New times roman"/>
+          <w:sz w:val="24"/>
+          <w:szCs w:val="24"/>
+        </w:rPr>
+        <w:t>disconnectivity</w:t>
+      </w:r>
+      <w:proofErr w:type="spellEnd"/>
+      <w:r>
+        <w:rPr>
+          <w:rFonts w:ascii="New times roman" w:hAnsi="New times roman"/>
+          <w:sz w:val="24"/>
+          <w:szCs w:val="24"/>
+        </w:rPr>
+        <w:t xml:space="preserve"> in case of a system failure of the central server. To tackle such kind of a situation, </w:t>
+      </w:r>
+      <w:proofErr w:type="spellStart"/>
+      <w:r>
+        <w:rPr>
+          <w:rFonts w:ascii="New times roman" w:hAnsi="New times roman"/>
+          <w:sz w:val="24"/>
+          <w:szCs w:val="24"/>
+        </w:rPr>
+        <w:t>Git</w:t>
+      </w:r>
+      <w:proofErr w:type="spellEnd"/>
+      <w:r>
+        <w:rPr>
+          <w:rFonts w:ascii="New times roman" w:hAnsi="New times roman"/>
+          <w:sz w:val="24"/>
+          <w:szCs w:val="24"/>
+        </w:rPr>
+        <w:t xml:space="preserve"> mirrors the whole repository on each snapshot of the version that is being pulled by the user. In this case, if the central server crashes, then the copy of repositories can be gained back from the users who have downloaded the latest snapshot of the project.</w:t>
+      </w:r>
+    </w:p>
+    <w:p>
+      <w:pPr>
+        <w:rPr>
+          <w:rFonts w:ascii="New times roman" w:hAnsi="New times roman"/>
+          <w:sz w:val="24"/>
+          <w:szCs w:val="24"/>
+        </w:rPr>
+      </w:pPr>
+    </w:p>
+    <w:p>
+      <w:pPr>
+        <w:rPr>
+          <w:rFonts w:ascii="New times roman" w:hAnsi="New times roman"/>
+          <w:sz w:val="24"/>
+          <w:szCs w:val="24"/>
+        </w:rPr>
+      </w:pPr>
+      <w:r>
+        <w:rPr>
+          <w:rFonts w:ascii="New times roman" w:hAnsi="New times roman"/>
+          <w:sz w:val="24"/>
+          <w:szCs w:val="24"/>
+        </w:rPr>
+        <w:t xml:space="preserve">Having a distributed system, </w:t>
+      </w:r>
+      <w:proofErr w:type="spellStart"/>
+      <w:r>
+        <w:rPr>
+          <w:rFonts w:ascii="New times roman" w:hAnsi="New times roman"/>
+          <w:sz w:val="24"/>
+          <w:szCs w:val="24"/>
+        </w:rPr>
+        <w:t>Git</w:t>
+      </w:r>
+      <w:proofErr w:type="spellEnd"/>
+      <w:r>
+        <w:rPr>
+          <w:rFonts w:ascii="New times roman" w:hAnsi="New times roman"/>
+          <w:sz w:val="24"/>
+          <w:szCs w:val="24"/>
+        </w:rPr>
+        <w:t xml:space="preserve"> allows the users to work simultaneously on the same project, without interfering with others’ work. When a particular user gets done with their part of the code, they push the changes to the repository and these changes get updated in the local copy of every other remote user which pulls the latest copy of the project.</w:t>
+      </w:r>
+    </w:p>
+    <w:p>
+      <w:pPr>
+        <w:rPr>
+          <w:rFonts w:ascii="New times roman" w:hAnsi="New times roman"/>
+          <w:sz w:val="24"/>
+          <w:szCs w:val="24"/>
+        </w:rPr>
+      </w:pPr>
+    </w:p>
+    <w:p>
+      <w:pPr>
+        <w:rPr>
+          <w:rFonts w:ascii="New times roman" w:hAnsi="New times roman"/>
+          <w:sz w:val="24"/>
+          <w:szCs w:val="24"/>
+        </w:rPr>
+      </w:pPr>
+      <w:r>
+        <w:rPr>
+          <w:rFonts w:ascii="New times roman" w:hAnsi="New times roman"/>
+          <w:sz w:val="24"/>
+          <w:szCs w:val="24"/>
+        </w:rPr>
+        <w:lastRenderedPageBreak/>
+        <w:t>Distributed Version Control System</w:t>
+      </w:r>
+    </w:p>
+    <w:p>
+      <w:pPr>
+        <w:rPr>
+          <w:rFonts w:ascii="New times roman" w:hAnsi="New times roman"/>
+          <w:sz w:val="24"/>
+          <w:szCs w:val="24"/>
+        </w:rPr>
+      </w:pPr>
+    </w:p>
+    <w:p>
+      <w:pPr>
+        <w:rPr>
+          <w:rFonts w:ascii="New times roman" w:hAnsi="New times roman"/>
+          <w:sz w:val="24"/>
+          <w:szCs w:val="24"/>
+        </w:rPr>
+      </w:pPr>
+      <w:r>
+        <w:rPr>
+          <w:rFonts w:ascii="New times roman" w:hAnsi="New times roman"/>
+          <w:sz w:val="24"/>
+          <w:szCs w:val="24"/>
+        </w:rPr>
+        <w:t xml:space="preserve">Compatibility: </w:t>
+      </w:r>
+    </w:p>
+    <w:p>
+      <w:pPr>
+        <w:rPr>
+          <w:rFonts w:ascii="New times roman" w:hAnsi="New times roman"/>
+          <w:sz w:val="24"/>
+          <w:szCs w:val="24"/>
+        </w:rPr>
+      </w:pPr>
+      <w:proofErr w:type="spellStart"/>
+      <w:r>
+        <w:rPr>
+          <w:rFonts w:ascii="New times roman" w:hAnsi="New times roman"/>
+          <w:sz w:val="24"/>
+          <w:szCs w:val="24"/>
+        </w:rPr>
+        <w:t>Git</w:t>
+      </w:r>
+      <w:proofErr w:type="spellEnd"/>
+      <w:r>
+        <w:rPr>
+          <w:rFonts w:ascii="New times roman" w:hAnsi="New times roman"/>
+          <w:sz w:val="24"/>
+          <w:szCs w:val="24"/>
+        </w:rPr>
+        <w:t xml:space="preserve"> is compatible with all the Operating Systems that are being used these days. </w:t>
+      </w:r>
+      <w:proofErr w:type="spellStart"/>
+      <w:r>
+        <w:rPr>
+          <w:rFonts w:ascii="New times roman" w:hAnsi="New times roman"/>
+          <w:sz w:val="24"/>
+          <w:szCs w:val="24"/>
+        </w:rPr>
+        <w:t>Git</w:t>
+      </w:r>
+      <w:proofErr w:type="spellEnd"/>
+      <w:r>
+        <w:rPr>
+          <w:rFonts w:ascii="New times roman" w:hAnsi="New times roman"/>
+          <w:sz w:val="24"/>
+          <w:szCs w:val="24"/>
+        </w:rPr>
+        <w:t xml:space="preserve"> repositories can also access the repositories of other Version Control Systems like SVN, CVK, etc. </w:t>
+      </w:r>
+      <w:proofErr w:type="spellStart"/>
+      <w:r>
+        <w:rPr>
+          <w:rFonts w:ascii="New times roman" w:hAnsi="New times roman"/>
+          <w:sz w:val="24"/>
+          <w:szCs w:val="24"/>
+        </w:rPr>
+        <w:t>Git</w:t>
+      </w:r>
+      <w:proofErr w:type="spellEnd"/>
+      <w:r>
+        <w:rPr>
+          <w:rFonts w:ascii="New times roman" w:hAnsi="New times roman"/>
+          <w:sz w:val="24"/>
+          <w:szCs w:val="24"/>
+        </w:rPr>
+        <w:t xml:space="preserve"> can directly access the remote repositories created by these SVNs. So, the users who were not using </w:t>
+      </w:r>
+      <w:proofErr w:type="spellStart"/>
+      <w:r>
+        <w:rPr>
+          <w:rFonts w:ascii="New times roman" w:hAnsi="New times roman"/>
+          <w:sz w:val="24"/>
+          <w:szCs w:val="24"/>
+        </w:rPr>
+        <w:t>Git</w:t>
+      </w:r>
+      <w:proofErr w:type="spellEnd"/>
+      <w:r>
+        <w:rPr>
+          <w:rFonts w:ascii="New times roman" w:hAnsi="New times roman"/>
+          <w:sz w:val="24"/>
+          <w:szCs w:val="24"/>
+        </w:rPr>
+        <w:t xml:space="preserve"> in the first place can also switch to </w:t>
+      </w:r>
+      <w:proofErr w:type="spellStart"/>
+      <w:r>
+        <w:rPr>
+          <w:rFonts w:ascii="New times roman" w:hAnsi="New times roman"/>
+          <w:sz w:val="24"/>
+          <w:szCs w:val="24"/>
+        </w:rPr>
+        <w:t>Git</w:t>
+      </w:r>
+      <w:proofErr w:type="spellEnd"/>
+      <w:r>
+        <w:rPr>
+          <w:rFonts w:ascii="New times roman" w:hAnsi="New times roman"/>
+          <w:sz w:val="24"/>
+          <w:szCs w:val="24"/>
+        </w:rPr>
+        <w:t xml:space="preserve"> without going through the process of copying their files from the repositories of other VCS’s into </w:t>
+      </w:r>
+      <w:proofErr w:type="spellStart"/>
+      <w:r>
+        <w:rPr>
+          <w:rFonts w:ascii="New times roman" w:hAnsi="New times roman"/>
+          <w:sz w:val="24"/>
+          <w:szCs w:val="24"/>
+        </w:rPr>
+        <w:t>Git</w:t>
+      </w:r>
+      <w:proofErr w:type="spellEnd"/>
+      <w:r>
+        <w:rPr>
+          <w:rFonts w:ascii="New times roman" w:hAnsi="New times roman"/>
+          <w:sz w:val="24"/>
+          <w:szCs w:val="24"/>
+        </w:rPr>
+        <w:t xml:space="preserve">-VCS. </w:t>
+      </w:r>
+      <w:proofErr w:type="spellStart"/>
+      <w:r>
+        <w:rPr>
+          <w:rFonts w:ascii="New times roman" w:hAnsi="New times roman"/>
+          <w:sz w:val="24"/>
+          <w:szCs w:val="24"/>
+        </w:rPr>
+        <w:t>Git</w:t>
+      </w:r>
+      <w:proofErr w:type="spellEnd"/>
+      <w:r>
+        <w:rPr>
+          <w:rFonts w:ascii="New times roman" w:hAnsi="New times roman"/>
+          <w:sz w:val="24"/>
+          <w:szCs w:val="24"/>
+        </w:rPr>
+        <w:t xml:space="preserve"> can also access the central repositories of other VCSs. Hence, one can perform work on </w:t>
+      </w:r>
+      <w:proofErr w:type="spellStart"/>
+      <w:r>
+        <w:rPr>
+          <w:rFonts w:ascii="New times roman" w:hAnsi="New times roman"/>
+          <w:sz w:val="24"/>
+          <w:szCs w:val="24"/>
+        </w:rPr>
+        <w:t>Git</w:t>
+      </w:r>
+      <w:proofErr w:type="spellEnd"/>
+      <w:r>
+        <w:rPr>
+          <w:rFonts w:ascii="New times roman" w:hAnsi="New times roman"/>
+          <w:sz w:val="24"/>
+          <w:szCs w:val="24"/>
+        </w:rPr>
+        <w:t xml:space="preserve">-SVN and use the central repository as the same. </w:t>
+      </w:r>
+      <w:proofErr w:type="spellStart"/>
+      <w:r>
+        <w:rPr>
+          <w:rFonts w:ascii="New times roman" w:hAnsi="New times roman"/>
+          <w:sz w:val="24"/>
+          <w:szCs w:val="24"/>
+        </w:rPr>
+        <w:t>Git</w:t>
+      </w:r>
+      <w:proofErr w:type="spellEnd"/>
+      <w:r>
+        <w:rPr>
+          <w:rFonts w:ascii="New times roman" w:hAnsi="New times roman"/>
+          <w:sz w:val="24"/>
+          <w:szCs w:val="24"/>
+        </w:rPr>
+        <w:t xml:space="preserve"> has a CVS server emulation, which enables the use of existing CVS clients and IDE plugins to access </w:t>
+      </w:r>
+      <w:proofErr w:type="spellStart"/>
+      <w:r>
+        <w:rPr>
+          <w:rFonts w:ascii="New times roman" w:hAnsi="New times roman"/>
+          <w:sz w:val="24"/>
+          <w:szCs w:val="24"/>
+        </w:rPr>
+        <w:t>Git</w:t>
+      </w:r>
+      <w:proofErr w:type="spellEnd"/>
+      <w:r>
+        <w:rPr>
+          <w:rFonts w:ascii="New times roman" w:hAnsi="New times roman"/>
+          <w:sz w:val="24"/>
+          <w:szCs w:val="24"/>
+        </w:rPr>
+        <w:t xml:space="preserve"> repositories.</w:t>
+      </w:r>
+    </w:p>
+    <w:p>
+      <w:pPr>
+        <w:rPr>
+          <w:rFonts w:ascii="New times roman" w:hAnsi="New times roman"/>
+          <w:sz w:val="24"/>
+          <w:szCs w:val="24"/>
+        </w:rPr>
+      </w:pPr>
+    </w:p>
+    <w:p>
+      <w:pPr>
+        <w:rPr>
+          <w:rFonts w:ascii="New times roman" w:hAnsi="New times roman"/>
+          <w:sz w:val="24"/>
+          <w:szCs w:val="24"/>
+        </w:rPr>
+      </w:pPr>
+    </w:p>
+    <w:p>
+      <w:pPr>
+        <w:rPr>
+          <w:rFonts w:ascii="New times roman" w:hAnsi="New times roman"/>
+          <w:sz w:val="24"/>
+          <w:szCs w:val="24"/>
+        </w:rPr>
+      </w:pPr>
+    </w:p>
+    <w:p>
+      <w:pPr>
+        <w:rPr>
+          <w:rFonts w:ascii="New times roman" w:hAnsi="New times roman"/>
+          <w:sz w:val="24"/>
+          <w:szCs w:val="24"/>
+        </w:rPr>
+      </w:pPr>
+      <w:r>
+        <w:rPr>
+          <w:rFonts w:ascii="New times roman" w:hAnsi="New times roman"/>
+          <w:sz w:val="24"/>
+          <w:szCs w:val="24"/>
+        </w:rPr>
+        <w:t xml:space="preserve">Non-linear Development: </w:t>
+      </w:r>
+    </w:p>
+    <w:p>
+      <w:pPr>
+        <w:rPr>
+          <w:rFonts w:ascii="New times roman" w:hAnsi="New times roman"/>
+          <w:sz w:val="24"/>
+          <w:szCs w:val="24"/>
+        </w:rPr>
+      </w:pPr>
+      <w:proofErr w:type="spellStart"/>
+      <w:r>
+        <w:rPr>
+          <w:rFonts w:ascii="New times roman" w:hAnsi="New times roman"/>
+          <w:sz w:val="24"/>
+          <w:szCs w:val="24"/>
+        </w:rPr>
+        <w:t>Git</w:t>
+      </w:r>
+      <w:proofErr w:type="spellEnd"/>
+      <w:r>
+        <w:rPr>
+          <w:rFonts w:ascii="New times roman" w:hAnsi="New times roman"/>
+          <w:sz w:val="24"/>
+          <w:szCs w:val="24"/>
+        </w:rPr>
+        <w:t xml:space="preserve"> allows users from all over the world to perform operations on a project remotely. A user can pick up any part of the project and do the required operation and then further update the project. This can be done by the Non-linear development behavior of the </w:t>
+      </w:r>
+      <w:proofErr w:type="spellStart"/>
+      <w:r>
+        <w:rPr>
+          <w:rFonts w:ascii="New times roman" w:hAnsi="New times roman"/>
+          <w:sz w:val="24"/>
+          <w:szCs w:val="24"/>
+        </w:rPr>
+        <w:t>Git</w:t>
+      </w:r>
+      <w:proofErr w:type="spellEnd"/>
+      <w:r>
+        <w:rPr>
+          <w:rFonts w:ascii="New times roman" w:hAnsi="New times roman"/>
+          <w:sz w:val="24"/>
+          <w:szCs w:val="24"/>
+        </w:rPr>
+        <w:t xml:space="preserve">. </w:t>
+      </w:r>
+      <w:proofErr w:type="spellStart"/>
+      <w:r>
+        <w:rPr>
+          <w:rFonts w:ascii="New times roman" w:hAnsi="New times roman"/>
+          <w:sz w:val="24"/>
+          <w:szCs w:val="24"/>
+        </w:rPr>
+        <w:t>Git</w:t>
+      </w:r>
+      <w:proofErr w:type="spellEnd"/>
+      <w:r>
+        <w:rPr>
+          <w:rFonts w:ascii="New times roman" w:hAnsi="New times roman"/>
+          <w:sz w:val="24"/>
+          <w:szCs w:val="24"/>
+        </w:rPr>
+        <w:t xml:space="preserve"> supports rapid branching and merging and includes specific tools for visualizing and navigating a non-linear development history. A major assumption in </w:t>
+      </w:r>
+      <w:proofErr w:type="spellStart"/>
+      <w:r>
+        <w:rPr>
+          <w:rFonts w:ascii="New times roman" w:hAnsi="New times roman"/>
+          <w:sz w:val="24"/>
+          <w:szCs w:val="24"/>
+        </w:rPr>
+        <w:t>Git</w:t>
+      </w:r>
+      <w:proofErr w:type="spellEnd"/>
+      <w:r>
+        <w:rPr>
+          <w:rFonts w:ascii="New times roman" w:hAnsi="New times roman"/>
+          <w:sz w:val="24"/>
+          <w:szCs w:val="24"/>
+        </w:rPr>
+        <w:t xml:space="preserve"> is that a change will be merged more often than it is written. </w:t>
+      </w:r>
+      <w:proofErr w:type="spellStart"/>
+      <w:r>
+        <w:rPr>
+          <w:rFonts w:ascii="New times roman" w:hAnsi="New times roman"/>
+          <w:sz w:val="24"/>
+          <w:szCs w:val="24"/>
+        </w:rPr>
+        <w:t>Git</w:t>
+      </w:r>
+      <w:proofErr w:type="spellEnd"/>
+      <w:r>
+        <w:rPr>
+          <w:rFonts w:ascii="New times roman" w:hAnsi="New times roman"/>
+          <w:sz w:val="24"/>
+          <w:szCs w:val="24"/>
+        </w:rPr>
+        <w:t xml:space="preserve"> records the current state of the project in a Tree form. A new branch can be added to the tree anytime and is further merged with the final project once it’s complete.</w:t>
+      </w:r>
+    </w:p>
+    <w:p>
+      <w:pPr>
+        <w:rPr>
+          <w:rFonts w:ascii="New times roman" w:hAnsi="New times roman"/>
+          <w:sz w:val="24"/>
+          <w:szCs w:val="24"/>
+        </w:rPr>
+      </w:pPr>
+    </w:p>
+    <w:p>
+      <w:pPr>
+        <w:rPr>
+          <w:rFonts w:ascii="New times roman" w:hAnsi="New times roman"/>
+          <w:sz w:val="24"/>
+          <w:szCs w:val="24"/>
+        </w:rPr>
+      </w:pPr>
+      <w:r>
+        <w:rPr>
+          <w:rFonts w:ascii="New times roman" w:hAnsi="New times roman"/>
+          <w:sz w:val="24"/>
+          <w:szCs w:val="24"/>
+        </w:rPr>
+        <w:t xml:space="preserve">Branching: </w:t>
+      </w:r>
+    </w:p>
+    <w:p>
+      <w:pPr>
+        <w:rPr>
+          <w:rFonts w:ascii="New times roman" w:hAnsi="New times roman"/>
+          <w:sz w:val="24"/>
+          <w:szCs w:val="24"/>
+        </w:rPr>
+      </w:pPr>
+      <w:proofErr w:type="spellStart"/>
+      <w:r>
+        <w:rPr>
+          <w:rFonts w:ascii="New times roman" w:hAnsi="New times roman"/>
+          <w:sz w:val="24"/>
+          <w:szCs w:val="24"/>
+        </w:rPr>
+        <w:t>Git</w:t>
+      </w:r>
+      <w:proofErr w:type="spellEnd"/>
+      <w:r>
+        <w:rPr>
+          <w:rFonts w:ascii="New times roman" w:hAnsi="New times roman"/>
+          <w:sz w:val="24"/>
+          <w:szCs w:val="24"/>
+        </w:rPr>
+        <w:t xml:space="preserve"> allows its users to work on a line that runs parallel to the main project files. These lines are called bran…</w:t>
+      </w:r>
+    </w:p>
+    <w:p>
+      <w:pPr>
+        <w:rPr>
+          <w:rFonts w:ascii="New times roman" w:hAnsi="New times roman"/>
+          <w:sz w:val="24"/>
+          <w:szCs w:val="24"/>
+        </w:rPr>
+      </w:pPr>
+      <w:r>
+        <w:rPr>
+          <w:rFonts w:ascii="New times roman" w:hAnsi="New times roman"/>
+          <w:sz w:val="24"/>
+          <w:szCs w:val="24"/>
+        </w:rPr>
+        <w:t xml:space="preserve">[1:04 PM, 7/28/2020] </w:t>
+      </w:r>
+      <w:proofErr w:type="spellStart"/>
+      <w:r>
+        <w:rPr>
+          <w:rFonts w:ascii="New times roman" w:hAnsi="New times roman"/>
+          <w:sz w:val="24"/>
+          <w:szCs w:val="24"/>
+        </w:rPr>
+        <w:t>Josphine</w:t>
+      </w:r>
+      <w:proofErr w:type="spellEnd"/>
+      <w:r>
+        <w:rPr>
+          <w:rFonts w:ascii="New times roman" w:hAnsi="New times roman"/>
+          <w:sz w:val="24"/>
+          <w:szCs w:val="24"/>
+        </w:rPr>
+        <w:t xml:space="preserve"> </w:t>
+      </w:r>
+      <w:proofErr w:type="spellStart"/>
+      <w:r>
+        <w:rPr>
+          <w:rFonts w:ascii="New times roman" w:hAnsi="New times roman"/>
+          <w:sz w:val="24"/>
+          <w:szCs w:val="24"/>
+        </w:rPr>
+        <w:t>Clas</w:t>
+      </w:r>
+      <w:proofErr w:type="spellEnd"/>
+      <w:r>
+        <w:rPr>
+          <w:rFonts w:ascii="New times roman" w:hAnsi="New times roman"/>
+          <w:sz w:val="24"/>
+          <w:szCs w:val="24"/>
+        </w:rPr>
+        <w:t xml:space="preserve">: </w:t>
+      </w:r>
+      <w:proofErr w:type="spellStart"/>
+      <w:r>
+        <w:rPr>
+          <w:rFonts w:ascii="New times roman" w:hAnsi="New times roman"/>
+          <w:sz w:val="24"/>
+          <w:szCs w:val="24"/>
+        </w:rPr>
+        <w:t>Git</w:t>
+      </w:r>
+      <w:proofErr w:type="spellEnd"/>
+      <w:r>
+        <w:rPr>
+          <w:rFonts w:ascii="New times roman" w:hAnsi="New times roman"/>
+          <w:sz w:val="24"/>
+          <w:szCs w:val="24"/>
+        </w:rPr>
+        <w:t xml:space="preserve"> allows concurrent operations by using a Pessimistic Concurrency Control.</w:t>
+      </w:r>
+    </w:p>
+    <w:p>
+      <w:pPr>
+        <w:rPr>
+          <w:rFonts w:ascii="New times roman" w:hAnsi="New times roman"/>
+          <w:sz w:val="24"/>
+          <w:szCs w:val="24"/>
+        </w:rPr>
+      </w:pPr>
+    </w:p>
+    <w:p>
+      <w:pPr>
+        <w:rPr>
+          <w:rFonts w:ascii="New times roman" w:hAnsi="New times roman"/>
+          <w:sz w:val="24"/>
+          <w:szCs w:val="24"/>
+        </w:rPr>
+      </w:pPr>
+      <w:r>
+        <w:rPr>
+          <w:rFonts w:ascii="New times roman" w:hAnsi="New times roman"/>
+          <w:sz w:val="24"/>
+          <w:szCs w:val="24"/>
+        </w:rPr>
+        <w:t xml:space="preserve">When necessary, </w:t>
+      </w:r>
+      <w:proofErr w:type="spellStart"/>
+      <w:r>
+        <w:rPr>
+          <w:rFonts w:ascii="New times roman" w:hAnsi="New times roman"/>
+          <w:sz w:val="24"/>
+          <w:szCs w:val="24"/>
+        </w:rPr>
+        <w:t>git</w:t>
+      </w:r>
+      <w:proofErr w:type="spellEnd"/>
+      <w:r>
+        <w:rPr>
+          <w:rFonts w:ascii="New times roman" w:hAnsi="New times roman"/>
+          <w:sz w:val="24"/>
+          <w:szCs w:val="24"/>
+        </w:rPr>
+        <w:t xml:space="preserve"> creates some special files to act as locks.</w:t>
+      </w:r>
+    </w:p>
+    <w:p>
+      <w:pPr>
+        <w:rPr>
+          <w:rFonts w:ascii="New times roman" w:hAnsi="New times roman"/>
+          <w:sz w:val="24"/>
+          <w:szCs w:val="24"/>
+        </w:rPr>
+      </w:pPr>
+    </w:p>
+    <w:p>
+      <w:pPr>
+        <w:rPr>
+          <w:rFonts w:ascii="New times roman" w:hAnsi="New times roman"/>
+          <w:sz w:val="24"/>
+          <w:szCs w:val="24"/>
+        </w:rPr>
+      </w:pPr>
+      <w:r>
+        <w:rPr>
+          <w:rFonts w:ascii="New times roman" w:hAnsi="New times roman"/>
+          <w:sz w:val="24"/>
+          <w:szCs w:val="24"/>
+        </w:rPr>
+        <w:lastRenderedPageBreak/>
+        <w:t xml:space="preserve">In particular, every time the index is modified by an operation, </w:t>
+      </w:r>
+      <w:proofErr w:type="spellStart"/>
+      <w:r>
+        <w:rPr>
+          <w:rFonts w:ascii="New times roman" w:hAnsi="New times roman"/>
+          <w:sz w:val="24"/>
+          <w:szCs w:val="24"/>
+        </w:rPr>
+        <w:t>git</w:t>
+      </w:r>
+      <w:proofErr w:type="spellEnd"/>
+      <w:r>
+        <w:rPr>
+          <w:rFonts w:ascii="New times roman" w:hAnsi="New times roman"/>
+          <w:sz w:val="24"/>
+          <w:szCs w:val="24"/>
+        </w:rPr>
+        <w:t xml:space="preserve"> creates a file called </w:t>
+      </w:r>
+      <w:proofErr w:type="spellStart"/>
+      <w:r>
+        <w:rPr>
+          <w:rFonts w:ascii="New times roman" w:hAnsi="New times roman"/>
+          <w:sz w:val="24"/>
+          <w:szCs w:val="24"/>
+        </w:rPr>
+        <w:t>index.lock</w:t>
+      </w:r>
+      <w:proofErr w:type="spellEnd"/>
+      <w:r>
+        <w:rPr>
+          <w:rFonts w:ascii="New times roman" w:hAnsi="New times roman"/>
+          <w:sz w:val="24"/>
+          <w:szCs w:val="24"/>
+        </w:rPr>
+        <w:t xml:space="preserve"> in the .</w:t>
+      </w:r>
+      <w:proofErr w:type="spellStart"/>
+      <w:r>
+        <w:rPr>
+          <w:rFonts w:ascii="New times roman" w:hAnsi="New times roman"/>
+          <w:sz w:val="24"/>
+          <w:szCs w:val="24"/>
+        </w:rPr>
+        <w:t>git</w:t>
+      </w:r>
+      <w:proofErr w:type="spellEnd"/>
+      <w:r>
+        <w:rPr>
+          <w:rFonts w:ascii="New times roman" w:hAnsi="New times roman"/>
+          <w:sz w:val="24"/>
+          <w:szCs w:val="24"/>
+        </w:rPr>
+        <w:t xml:space="preserve"> directory to lock the shared resource. </w:t>
+      </w:r>
+      <w:proofErr w:type="spellStart"/>
+      <w:r>
+        <w:rPr>
+          <w:rFonts w:ascii="New times roman" w:hAnsi="New times roman"/>
+          <w:sz w:val="24"/>
+          <w:szCs w:val="24"/>
+        </w:rPr>
+        <w:t>Git</w:t>
+      </w:r>
+      <w:proofErr w:type="spellEnd"/>
+      <w:r>
+        <w:rPr>
+          <w:rFonts w:ascii="New times roman" w:hAnsi="New times roman"/>
+          <w:sz w:val="24"/>
+          <w:szCs w:val="24"/>
+        </w:rPr>
+        <w:t xml:space="preserve"> creates at needs other lock files: for example, a .keep file is created during </w:t>
+      </w:r>
+      <w:proofErr w:type="spellStart"/>
+      <w:r>
+        <w:rPr>
+          <w:rFonts w:ascii="New times roman" w:hAnsi="New times roman"/>
+          <w:sz w:val="24"/>
+          <w:szCs w:val="24"/>
+        </w:rPr>
+        <w:t>git</w:t>
+      </w:r>
+      <w:proofErr w:type="spellEnd"/>
+      <w:r>
+        <w:rPr>
+          <w:rFonts w:ascii="New times roman" w:hAnsi="New times roman"/>
+          <w:sz w:val="24"/>
+          <w:szCs w:val="24"/>
+        </w:rPr>
+        <w:t xml:space="preserve"> index-pack operations.</w:t>
+      </w:r>
+    </w:p>
+    <w:p>
+      <w:pPr>
+        <w:rPr>
+          <w:rFonts w:ascii="New times roman" w:hAnsi="New times roman"/>
+          <w:sz w:val="24"/>
+          <w:szCs w:val="24"/>
+        </w:rPr>
+      </w:pPr>
+    </w:p>
+    <w:p>
+      <w:pPr>
+        <w:rPr>
+          <w:rFonts w:ascii="New times roman" w:hAnsi="New times roman"/>
+          <w:sz w:val="24"/>
+          <w:szCs w:val="24"/>
+        </w:rPr>
+      </w:pPr>
+      <w:r>
+        <w:rPr>
+          <w:rFonts w:ascii="New times roman" w:hAnsi="New times roman"/>
+          <w:sz w:val="24"/>
+          <w:szCs w:val="24"/>
+        </w:rPr>
+        <w:t xml:space="preserve">In general, you shouldn't worry about concurrent operations with </w:t>
+      </w:r>
+      <w:proofErr w:type="spellStart"/>
+      <w:r>
+        <w:rPr>
+          <w:rFonts w:ascii="New times roman" w:hAnsi="New times roman"/>
+          <w:sz w:val="24"/>
+          <w:szCs w:val="24"/>
+        </w:rPr>
+        <w:t>git</w:t>
+      </w:r>
+      <w:proofErr w:type="spellEnd"/>
+      <w:r>
+        <w:rPr>
+          <w:rFonts w:ascii="New times roman" w:hAnsi="New times roman"/>
+          <w:sz w:val="24"/>
+          <w:szCs w:val="24"/>
+        </w:rPr>
+        <w:t>: it is carefully designed to support them.</w:t>
+      </w:r>
+    </w:p>
     <w:sectPr>
+      <w:headerReference w:type="default" r:id="rId18"/>
       <w:pgSz w:w="12240" w:h="15840"/>
       <w:pgMar w:top="1440" w:right="1440" w:bottom="1440" w:left="1440" w:header="720" w:footer="720" w:gutter="0"/>
       <w:cols w:space="720"/>
@@ -1776,8 +3401,110 @@
 </w:document>
 </file>
 
+<file path=word/endnotes.xml><?xml version="1.0" encoding="utf-8"?>
+<w:endnotes xmlns:wpc="http://schemas.microsoft.com/office/word/2010/wordprocessingCanvas" xmlns:mc="http://schemas.openxmlformats.org/markup-compatibility/2006" xmlns:o="urn:schemas-microsoft-com:office:office" xmlns:r="http://schemas.openxmlformats.org/officeDocument/2006/relationships" xmlns:m="http://schemas.openxmlformats.org/officeDocument/2006/math" xmlns:v="urn:schemas-microsoft-com:vml" xmlns:wp14="http://schemas.microsoft.com/office/word/2010/wordprocessingDrawing" xmlns:wp="http://schemas.openxmlformats.org/drawingml/2006/wordprocessingDrawing" xmlns:w10="urn:schemas-microsoft-com:office:word" xmlns:w="http://schemas.openxmlformats.org/wordprocessingml/2006/main" xmlns:w14="http://schemas.microsoft.com/office/word/2010/wordml" xmlns:w15="http://schemas.microsoft.com/office/word/2012/wordml" xmlns:wpg="http://schemas.microsoft.com/office/word/2010/wordprocessingGroup" xmlns:wpi="http://schemas.microsoft.com/office/word/2010/wordprocessingInk" xmlns:wne="http://schemas.microsoft.com/office/word/2006/wordml" xmlns:wps="http://schemas.microsoft.com/office/word/2010/wordprocessingShape" mc:Ignorable="w14 w15 wp14">
+  <w:endnote w:type="separator" w:id="-1">
+    <w:p>
+      <w:pPr>
+        <w:spacing w:after="0" w:line="240" w:lineRule="auto"/>
+      </w:pPr>
+      <w:r>
+        <w:separator/>
+      </w:r>
+    </w:p>
+  </w:endnote>
+  <w:endnote w:type="continuationSeparator" w:id="0">
+    <w:p>
+      <w:pPr>
+        <w:spacing w:after="0" w:line="240" w:lineRule="auto"/>
+      </w:pPr>
+      <w:r>
+        <w:continuationSeparator/>
+      </w:r>
+    </w:p>
+  </w:endnote>
+</w:endnotes>
+</file>
+
+<file path=word/footnotes.xml><?xml version="1.0" encoding="utf-8"?>
+<w:footnotes xmlns:wpc="http://schemas.microsoft.com/office/word/2010/wordprocessingCanvas" xmlns:mc="http://schemas.openxmlformats.org/markup-compatibility/2006" xmlns:o="urn:schemas-microsoft-com:office:office" xmlns:r="http://schemas.openxmlformats.org/officeDocument/2006/relationships" xmlns:m="http://schemas.openxmlformats.org/officeDocument/2006/math" xmlns:v="urn:schemas-microsoft-com:vml" xmlns:wp14="http://schemas.microsoft.com/office/word/2010/wordprocessingDrawing" xmlns:wp="http://schemas.openxmlformats.org/drawingml/2006/wordprocessingDrawing" xmlns:w10="urn:schemas-microsoft-com:office:word" xmlns:w="http://schemas.openxmlformats.org/wordprocessingml/2006/main" xmlns:w14="http://schemas.microsoft.com/office/word/2010/wordml" xmlns:w15="http://schemas.microsoft.com/office/word/2012/wordml" xmlns:wpg="http://schemas.microsoft.com/office/word/2010/wordprocessingGroup" xmlns:wpi="http://schemas.microsoft.com/office/word/2010/wordprocessingInk" xmlns:wne="http://schemas.microsoft.com/office/word/2006/wordml" xmlns:wps="http://schemas.microsoft.com/office/word/2010/wordprocessingShape" mc:Ignorable="w14 w15 wp14">
+  <w:footnote w:type="separator" w:id="-1">
+    <w:p>
+      <w:pPr>
+        <w:spacing w:after="0" w:line="240" w:lineRule="auto"/>
+      </w:pPr>
+      <w:r>
+        <w:separator/>
+      </w:r>
+    </w:p>
+  </w:footnote>
+  <w:footnote w:type="continuationSeparator" w:id="0">
+    <w:p>
+      <w:pPr>
+        <w:spacing w:after="0" w:line="240" w:lineRule="auto"/>
+      </w:pPr>
+      <w:r>
+        <w:continuationSeparator/>
+      </w:r>
+    </w:p>
+  </w:footnote>
+</w:footnotes>
+</file>
+
+<file path=word/header1.xml><?xml version="1.0" encoding="utf-8"?>
+<w:hdr xmlns:wpc="http://schemas.microsoft.com/office/word/2010/wordprocessingCanvas" xmlns:mc="http://schemas.openxmlformats.org/markup-compatibility/2006" xmlns:o="urn:schemas-microsoft-com:office:office" xmlns:r="http://schemas.openxmlformats.org/officeDocument/2006/relationships" xmlns:m="http://schemas.openxmlformats.org/officeDocument/2006/math" xmlns:v="urn:schemas-microsoft-com:vml" xmlns:wp14="http://schemas.microsoft.com/office/word/2010/wordprocessingDrawing" xmlns:wp="http://schemas.openxmlformats.org/drawingml/2006/wordprocessingDrawing" xmlns:w10="urn:schemas-microsoft-com:office:word" xmlns:w="http://schemas.openxmlformats.org/wordprocessingml/2006/main" xmlns:w14="http://schemas.microsoft.com/office/word/2010/wordml" xmlns:w15="http://schemas.microsoft.com/office/word/2012/wordml" xmlns:wpg="http://schemas.microsoft.com/office/word/2010/wordprocessingGroup" xmlns:wpi="http://schemas.microsoft.com/office/word/2010/wordprocessingInk" xmlns:wne="http://schemas.microsoft.com/office/word/2006/wordml" xmlns:wps="http://schemas.microsoft.com/office/word/2010/wordprocessingShape" mc:Ignorable="w14 w15 wp14">
+  <w:p>
+    <w:pPr>
+      <w:pStyle w:val="Header"/>
+    </w:pPr>
+    <w:r>
+      <w:t>Group work</w:t>
+    </w:r>
+  </w:p>
+  <w:p>
+    <w:pPr>
+      <w:pStyle w:val="Header"/>
+    </w:pPr>
+    <w:r>
+      <w:t xml:space="preserve">Simon </w:t>
+    </w:r>
+  </w:p>
+  <w:p>
+    <w:pPr>
+      <w:pStyle w:val="Header"/>
+    </w:pPr>
+    <w:r>
+      <w:t xml:space="preserve">Kevin </w:t>
+    </w:r>
+  </w:p>
+  <w:p>
+    <w:pPr>
+      <w:pStyle w:val="Header"/>
+    </w:pPr>
+    <w:proofErr w:type="spellStart"/>
+    <w:r>
+      <w:t>Maahir</w:t>
+    </w:r>
+    <w:proofErr w:type="spellEnd"/>
+  </w:p>
+  <w:p>
+    <w:pPr>
+      <w:pStyle w:val="Header"/>
+    </w:pPr>
+    <w:r>
+      <w:t>Josephine</w:t>
+    </w:r>
+  </w:p>
+  <w:p>
+    <w:pPr>
+      <w:pStyle w:val="Header"/>
+    </w:pPr>
+  </w:p>
+</w:hdr>
+</file>
+
 <file path=word/numbering.xml><?xml version="1.0" encoding="utf-8"?>
-<w:numbering xmlns:wpc="http://schemas.microsoft.com/office/word/2010/wordprocessingCanvas" xmlns:cx="http://schemas.microsoft.com/office/drawing/2014/chartex" xmlns:cx1="http://schemas.microsoft.com/office/drawing/2015/9/8/chartex" xmlns:mc="http://schemas.openxmlformats.org/markup-compatibility/2006" xmlns:o="urn:schemas-microsoft-com:office:office" xmlns:r="http://schemas.openxmlformats.org/officeDocument/2006/relationships" xmlns:m="http://schemas.openxmlformats.org/officeDocument/2006/math" xmlns:v="urn:schemas-microsoft-com:vml" xmlns:wp14="http://schemas.microsoft.com/office/word/2010/wordprocessingDrawing" xmlns:wp="http://schemas.openxmlformats.org/drawingml/2006/wordprocessingDrawing" xmlns:w10="urn:schemas-microsoft-com:office:word" xmlns:w="http://schemas.openxmlformats.org/wordprocessingml/2006/main" xmlns:w14="http://schemas.microsoft.com/office/word/2010/wordml" xmlns:w15="http://schemas.microsoft.com/office/word/2012/wordml" xmlns:w16se="http://schemas.microsoft.com/office/word/2015/wordml/symex" xmlns:wpg="http://schemas.microsoft.com/office/word/2010/wordprocessingGroup" xmlns:wpi="http://schemas.microsoft.com/office/word/2010/wordprocessingInk" xmlns:wne="http://schemas.microsoft.com/office/word/2006/wordml" xmlns:wps="http://schemas.microsoft.com/office/word/2010/wordprocessingShape" mc:Ignorable="w14 w15 w16se wp14">
+<w:numbering xmlns:wpc="http://schemas.microsoft.com/office/word/2010/wordprocessingCanvas" xmlns:mc="http://schemas.openxmlformats.org/markup-compatibility/2006" xmlns:o="urn:schemas-microsoft-com:office:office" xmlns:r="http://schemas.openxmlformats.org/officeDocument/2006/relationships" xmlns:m="http://schemas.openxmlformats.org/officeDocument/2006/math" xmlns:v="urn:schemas-microsoft-com:vml" xmlns:wp14="http://schemas.microsoft.com/office/word/2010/wordprocessingDrawing" xmlns:wp="http://schemas.openxmlformats.org/drawingml/2006/wordprocessingDrawing" xmlns:w10="urn:schemas-microsoft-com:office:word" xmlns:w="http://schemas.openxmlformats.org/wordprocessingml/2006/main" xmlns:w14="http://schemas.microsoft.com/office/word/2010/wordml" xmlns:w15="http://schemas.microsoft.com/office/word/2012/wordml" xmlns:wpg="http://schemas.microsoft.com/office/word/2010/wordprocessingGroup" xmlns:wpi="http://schemas.microsoft.com/office/word/2010/wordprocessingInk" xmlns:wne="http://schemas.microsoft.com/office/word/2006/wordml" xmlns:wps="http://schemas.microsoft.com/office/word/2010/wordprocessingShape" mc:Ignorable="w14 w15 wp14">
   <w:abstractNum w:abstractNumId="0" w15:restartNumberingAfterBreak="0">
     <w:nsid w:val="328A0968"/>
     <w:multiLevelType w:val="multilevel"/>
@@ -2238,7 +3965,7 @@
 </file>
 
 <file path=word/styles.xml><?xml version="1.0" encoding="utf-8"?>
-<w:styles xmlns:mc="http://schemas.openxmlformats.org/markup-compatibility/2006" xmlns:r="http://schemas.openxmlformats.org/officeDocument/2006/relationships" xmlns:w="http://schemas.openxmlformats.org/wordprocessingml/2006/main" xmlns:w14="http://schemas.microsoft.com/office/word/2010/wordml" xmlns:w15="http://schemas.microsoft.com/office/word/2012/wordml" xmlns:w16se="http://schemas.microsoft.com/office/word/2015/wordml/symex" mc:Ignorable="w14 w15 w16se">
+<w:styles xmlns:mc="http://schemas.openxmlformats.org/markup-compatibility/2006" xmlns:r="http://schemas.openxmlformats.org/officeDocument/2006/relationships" xmlns:w="http://schemas.openxmlformats.org/wordprocessingml/2006/main" xmlns:w14="http://schemas.microsoft.com/office/word/2010/wordml" xmlns:w15="http://schemas.microsoft.com/office/word/2012/wordml" mc:Ignorable="w14 w15">
   <w:docDefaults>
     <w:rPrDefault>
       <w:rPr>
@@ -2803,6 +4530,50 @@
       <w:szCs w:val="26"/>
     </w:rPr>
   </w:style>
+  <w:style w:type="paragraph" w:styleId="Header">
+    <w:name w:val="header"/>
+    <w:basedOn w:val="Normal"/>
+    <w:link w:val="HeaderChar"/>
+    <w:uiPriority w:val="99"/>
+    <w:unhideWhenUsed/>
+    <w:rsid w:val="00DF152D"/>
+    <w:pPr>
+      <w:tabs>
+        <w:tab w:val="center" w:pos="4680"/>
+        <w:tab w:val="right" w:pos="9360"/>
+      </w:tabs>
+      <w:spacing w:after="0" w:line="240" w:lineRule="auto"/>
+    </w:pPr>
+  </w:style>
+  <w:style w:type="character" w:customStyle="1" w:styleId="HeaderChar">
+    <w:name w:val="Header Char"/>
+    <w:basedOn w:val="DefaultParagraphFont"/>
+    <w:link w:val="Header"/>
+    <w:uiPriority w:val="99"/>
+    <w:rsid w:val="00DF152D"/>
+  </w:style>
+  <w:style w:type="paragraph" w:styleId="Footer">
+    <w:name w:val="footer"/>
+    <w:basedOn w:val="Normal"/>
+    <w:link w:val="FooterChar"/>
+    <w:uiPriority w:val="99"/>
+    <w:unhideWhenUsed/>
+    <w:rsid w:val="00DF152D"/>
+    <w:pPr>
+      <w:tabs>
+        <w:tab w:val="center" w:pos="4680"/>
+        <w:tab w:val="right" w:pos="9360"/>
+      </w:tabs>
+      <w:spacing w:after="0" w:line="240" w:lineRule="auto"/>
+    </w:pPr>
+  </w:style>
+  <w:style w:type="character" w:customStyle="1" w:styleId="FooterChar">
+    <w:name w:val="Footer Char"/>
+    <w:basedOn w:val="DefaultParagraphFont"/>
+    <w:link w:val="Footer"/>
+    <w:uiPriority w:val="99"/>
+    <w:rsid w:val="00DF152D"/>
+  </w:style>
 </w:styles>
 </file>
 
